--- a/automatics/mechanical/4236.docx
+++ b/automatics/mechanical/4236.docx
@@ -8,8 +8,8 @@
         <w:tblLook w:val="04A0"/>
       </w:tblPr>
       <w:tblGrid>
-        <w:gridCol w:w="2526"/>
-        <w:gridCol w:w="7045"/>
+        <w:gridCol w:w="2393"/>
+        <w:gridCol w:w="7178"/>
       </w:tblGrid>
       <w:tr>
         <w:tc>
@@ -52,10 +52,10 @@
                   <v:path o:extrusionok="f" gradientshapeok="t" o:connecttype="rect"/>
                   <o:lock v:ext="edit" aspectratio="t"/>
                 </v:shapetype>
-                <v:shape id="_x0000_i1025" type="#_x0000_t75" style="width:24.3pt;height:24.3pt" o:ole="">
+                <v:shape id="_x0000_i1025" type="#_x0000_t75" style="width:24pt;height:24pt" o:ole="">
                   <v:imagedata r:id="rId4" o:title=""/>
                 </v:shape>
-                <o:OLEObject Type="Embed" ProgID="PBrush" ShapeID="_x0000_i1025" DrawAspect="Content" ObjectID="_1532161026" r:id="rId5"/>
+                <o:OLEObject Type="Embed" ProgID="PBrush" ShapeID="_x0000_i1025" DrawAspect="Content" ObjectID="_1543068124" r:id="rId5"/>
               </w:object>
             </w:r>
           </w:p>
@@ -150,14 +150,14 @@
             </w:pPr>
             <w:r>
               <w:rPr>
-                <w:noProof/>
-                <w:lang w:eastAsia="ru-RU"/>
+                <w:rFonts w:ascii="Cambria" w:hAnsi="Cambria"/>
+                <w:szCs w:val="24"/>
               </w:rPr>
               <w:drawing>
                 <wp:inline distT="0" distB="0" distL="0" distR="0">
-                  <wp:extent cx="1445895" cy="712470"/>
-                  <wp:effectExtent l="19050" t="0" r="1905" b="0"/>
-                  <wp:docPr id="4" name="Рисунок 4"/>
+                  <wp:extent cx="990600" cy="793885"/>
+                  <wp:effectExtent l="19050" t="0" r="0" b="0"/>
+                  <wp:docPr id="2" name="Рисунок 1"/>
                   <wp:cNvGraphicFramePr>
                     <a:graphicFrameLocks xmlns:a="http://schemas.openxmlformats.org/drawingml/2006/main" noChangeAspect="1"/>
                   </wp:cNvGraphicFramePr>
@@ -165,33 +165,23 @@
                     <a:graphicData uri="http://schemas.openxmlformats.org/drawingml/2006/picture">
                       <pic:pic xmlns:pic="http://schemas.openxmlformats.org/drawingml/2006/picture">
                         <pic:nvPicPr>
-                          <pic:cNvPr id="0" name="Picture 4"/>
-                          <pic:cNvPicPr>
-                            <a:picLocks noChangeAspect="1" noChangeArrowheads="1"/>
-                          </pic:cNvPicPr>
+                          <pic:cNvPr id="1" name=""/>
+                          <pic:cNvPicPr/>
                         </pic:nvPicPr>
                         <pic:blipFill>
                           <a:blip r:embed="rId6" cstate="print"/>
-                          <a:srcRect/>
                           <a:stretch>
                             <a:fillRect/>
                           </a:stretch>
                         </pic:blipFill>
-                        <pic:spPr bwMode="auto">
+                        <pic:spPr>
                           <a:xfrm>
                             <a:off x="0" y="0"/>
-                            <a:ext cx="1445895" cy="712470"/>
+                            <a:ext cx="990600" cy="793885"/>
                           </a:xfrm>
                           <a:prstGeom prst="rect">
                             <a:avLst/>
                           </a:prstGeom>
-                          <a:noFill/>
-                          <a:ln w="9525">
-                            <a:noFill/>
-                            <a:miter lim="800000"/>
-                            <a:headEnd/>
-                            <a:tailEnd/>
-                          </a:ln>
                         </pic:spPr>
                       </pic:pic>
                     </a:graphicData>
@@ -315,6 +305,14 @@
           <w:rFonts w:ascii="Cambria" w:hAnsi="Cambria"/>
           <w:sz w:val="28"/>
           <w:szCs w:val="28"/>
+        </w:rPr>
+        <w:t xml:space="preserve"> </w:t>
+      </w:r>
+      <w:r>
+        <w:rPr>
+          <w:rFonts w:ascii="Cambria" w:hAnsi="Cambria"/>
+          <w:sz w:val="28"/>
+          <w:szCs w:val="28"/>
           <w:lang w:val="en-US"/>
         </w:rPr>
         <w:t>B</w:t>
@@ -411,6 +409,7 @@
     </w:p>
     <w:p>
       <w:pPr>
+        <w:spacing w:after="0"/>
         <w:jc w:val="both"/>
         <w:rPr>
           <w:rFonts w:ascii="Cambria" w:hAnsi="Cambria"/>
@@ -438,6 +437,8 @@
     </w:p>
     <w:p>
       <w:pPr>
+        <w:spacing w:after="0"/>
+        <w:ind w:left="2835"/>
         <w:rPr>
           <w:rFonts w:ascii="Cambria" w:eastAsiaTheme="minorEastAsia" w:hAnsi="Cambria"/>
           <w:sz w:val="28"/>
@@ -445,6 +446,9 @@
         </w:rPr>
       </w:pPr>
       <m:oMathPara>
+        <m:oMathParaPr>
+          <m:jc m:val="left"/>
+        </m:oMathParaPr>
         <m:oMath>
           <m:sSub>
             <m:sSubPr>
@@ -636,6 +640,8 @@
     </w:p>
     <w:p>
       <w:pPr>
+        <w:spacing w:after="0"/>
+        <w:ind w:left="2835"/>
         <w:rPr>
           <w:rFonts w:ascii="Cambria" w:eastAsiaTheme="minorEastAsia" w:hAnsi="Cambria"/>
           <w:sz w:val="28"/>
@@ -643,6 +649,9 @@
         </w:rPr>
       </w:pPr>
       <m:oMathPara>
+        <m:oMathParaPr>
+          <m:jc m:val="left"/>
+        </m:oMathParaPr>
         <m:oMath>
           <m:sSub>
             <m:sSubPr>
@@ -761,6 +770,8 @@
     </w:p>
     <w:p>
       <w:pPr>
+        <w:spacing w:after="0"/>
+        <w:ind w:left="2835"/>
         <w:rPr>
           <w:rFonts w:ascii="Cambria" w:eastAsiaTheme="minorEastAsia" w:hAnsi="Cambria"/>
           <w:sz w:val="28"/>
@@ -768,6 +779,9 @@
         </w:rPr>
       </w:pPr>
       <m:oMathPara>
+        <m:oMathParaPr>
+          <m:jc m:val="left"/>
+        </m:oMathParaPr>
         <m:oMath>
           <m:sSub>
             <m:sSubPr>
@@ -886,6 +900,8 @@
     </w:p>
     <w:p>
       <w:pPr>
+        <w:spacing w:after="0"/>
+        <w:ind w:left="2835"/>
         <w:rPr>
           <w:rFonts w:ascii="Cambria" w:eastAsiaTheme="minorEastAsia" w:hAnsi="Cambria"/>
           <w:sz w:val="28"/>
@@ -893,6 +909,9 @@
         </w:rPr>
       </w:pPr>
       <m:oMathPara>
+        <m:oMathParaPr>
+          <m:jc m:val="left"/>
+        </m:oMathParaPr>
         <m:oMath>
           <m:sSub>
             <m:sSubPr>
@@ -1059,343 +1078,988 @@
     </w:p>
     <w:p>
       <w:pPr>
-        <w:jc w:val="center"/>
+        <w:tabs>
+          <w:tab w:val="center" w:pos="4677"/>
+          <w:tab w:val="left" w:pos="6255"/>
+        </w:tabs>
+        <w:spacing w:after="0"/>
+        <w:ind w:left="2835"/>
         <w:rPr>
           <w:rFonts w:ascii="Cambria" w:eastAsiaTheme="minorEastAsia" w:hAnsi="Cambria"/>
           <w:sz w:val="28"/>
           <w:szCs w:val="28"/>
         </w:rPr>
       </w:pPr>
-      <m:oMath>
-        <m:sSub>
-          <m:sSubPr>
-            <m:ctrlPr>
-              <w:rPr>
-                <w:rFonts w:ascii="Cambria Math" w:hAnsi="Cambria Math"/>
-                <w:i/>
-                <w:sz w:val="28"/>
-                <w:szCs w:val="28"/>
-              </w:rPr>
-            </m:ctrlPr>
-          </m:sSubPr>
-          <m:e>
-            <m:r>
-              <w:rPr>
-                <w:rFonts w:ascii="Cambria Math" w:hAnsi="Cambria Math"/>
-                <w:sz w:val="28"/>
-                <w:szCs w:val="28"/>
-              </w:rPr>
-              <m:t>K</m:t>
-            </m:r>
-          </m:e>
-          <m:sub>
-            <m:r>
-              <w:rPr>
-                <w:rFonts w:ascii="Cambria Math" w:hAnsi="Cambria Math"/>
-                <w:sz w:val="28"/>
-                <w:szCs w:val="28"/>
-              </w:rPr>
-              <m:t>BC</m:t>
-            </m:r>
-          </m:sub>
-        </m:sSub>
-        <m:r>
-          <w:rPr>
-            <w:rFonts w:ascii="Cambria Math" w:hAnsi="Cambria Math"/>
-            <w:sz w:val="28"/>
-            <w:szCs w:val="28"/>
-          </w:rPr>
-          <m:t>=</m:t>
-        </m:r>
-        <m:f>
-          <m:fPr>
-            <m:ctrlPr>
-              <w:rPr>
-                <w:rFonts w:ascii="Cambria Math" w:hAnsi="Cambria Math"/>
-                <w:i/>
-                <w:sz w:val="28"/>
-                <w:szCs w:val="28"/>
-              </w:rPr>
-            </m:ctrlPr>
-          </m:fPr>
-          <m:num>
-            <m:sSub>
-              <m:sSubPr>
-                <m:ctrlPr>
-                  <w:rPr>
-                    <w:rFonts w:ascii="Cambria Math" w:hAnsi="Cambria Math"/>
-                    <w:i/>
-                    <w:sz w:val="28"/>
-                    <w:szCs w:val="28"/>
-                  </w:rPr>
-                </m:ctrlPr>
-              </m:sSubPr>
-              <m:e>
+      <m:oMathPara>
+        <m:oMathParaPr>
+          <m:jc m:val="left"/>
+        </m:oMathParaPr>
+        <m:oMath>
+          <m:sSub>
+            <m:sSubPr>
+              <m:ctrlPr>
+                <w:rPr>
+                  <w:rFonts w:ascii="Cambria Math" w:hAnsi="Cambria Math"/>
+                  <w:i/>
+                  <w:sz w:val="28"/>
+                  <w:szCs w:val="28"/>
+                </w:rPr>
+              </m:ctrlPr>
+            </m:sSubPr>
+            <m:e>
+              <m:r>
+                <w:rPr>
+                  <w:rFonts w:ascii="Cambria Math" w:hAnsi="Cambria Math"/>
+                  <w:sz w:val="28"/>
+                  <w:szCs w:val="28"/>
+                </w:rPr>
+                <m:t>K</m:t>
+              </m:r>
+            </m:e>
+            <m:sub>
+              <m:r>
+                <w:rPr>
+                  <w:rFonts w:ascii="Cambria Math" w:hAnsi="Cambria Math"/>
+                  <w:sz w:val="28"/>
+                  <w:szCs w:val="28"/>
+                </w:rPr>
+                <m:t>BC</m:t>
+              </m:r>
+            </m:sub>
+          </m:sSub>
+          <m:r>
+            <w:rPr>
+              <w:rFonts w:ascii="Cambria Math" w:hAnsi="Cambria Math"/>
+              <w:sz w:val="28"/>
+              <w:szCs w:val="28"/>
+            </w:rPr>
+            <m:t>=</m:t>
+          </m:r>
+          <m:f>
+            <m:fPr>
+              <m:ctrlPr>
+                <w:rPr>
+                  <w:rFonts w:ascii="Cambria Math" w:hAnsi="Cambria Math"/>
+                  <w:i/>
+                  <w:sz w:val="28"/>
+                  <w:szCs w:val="28"/>
+                </w:rPr>
+              </m:ctrlPr>
+            </m:fPr>
+            <m:num>
+              <m:sSub>
+                <m:sSubPr>
+                  <m:ctrlPr>
+                    <w:rPr>
+                      <w:rFonts w:ascii="Cambria Math" w:hAnsi="Cambria Math"/>
+                      <w:i/>
+                      <w:sz w:val="28"/>
+                      <w:szCs w:val="28"/>
+                    </w:rPr>
+                  </m:ctrlPr>
+                </m:sSubPr>
+                <m:e>
+                  <m:r>
+                    <w:rPr>
+                      <w:rFonts w:ascii="Cambria Math" w:hAnsi="Cambria Math"/>
+                      <w:sz w:val="28"/>
+                      <w:szCs w:val="28"/>
+                    </w:rPr>
+                    <m:t>L</m:t>
+                  </m:r>
+                </m:e>
+                <m:sub>
+                  <m:r>
+                    <w:rPr>
+                      <w:rFonts w:ascii="Cambria Math" w:hAnsi="Cambria Math"/>
+                      <w:sz w:val="28"/>
+                      <w:szCs w:val="28"/>
+                    </w:rPr>
+                    <m:t>AC</m:t>
+                  </m:r>
+                </m:sub>
+              </m:sSub>
+            </m:num>
+            <m:den>
+              <m:sSub>
+                <m:sSubPr>
+                  <m:ctrlPr>
+                    <w:rPr>
+                      <w:rFonts w:ascii="Cambria Math" w:hAnsi="Cambria Math"/>
+                      <w:i/>
+                      <w:sz w:val="28"/>
+                      <w:szCs w:val="28"/>
+                    </w:rPr>
+                  </m:ctrlPr>
+                </m:sSubPr>
+                <m:e>
+                  <m:r>
+                    <w:rPr>
+                      <w:rFonts w:ascii="Cambria Math" w:hAnsi="Cambria Math"/>
+                      <w:sz w:val="28"/>
+                      <w:szCs w:val="28"/>
+                    </w:rPr>
+                    <m:t>L</m:t>
+                  </m:r>
+                </m:e>
+                <m:sub>
+                  <m:r>
+                    <w:rPr>
+                      <w:rFonts w:ascii="Cambria Math" w:hAnsi="Cambria Math"/>
+                      <w:sz w:val="28"/>
+                      <w:szCs w:val="28"/>
+                    </w:rPr>
+                    <m:t>AC</m:t>
+                  </m:r>
+                </m:sub>
+              </m:sSub>
+              <m:r>
+                <w:rPr>
+                  <w:rFonts w:ascii="Cambria Math" w:hAnsi="Cambria Math"/>
+                  <w:sz w:val="28"/>
+                  <w:szCs w:val="28"/>
+                </w:rPr>
+                <m:t>+</m:t>
+              </m:r>
+              <m:sSub>
+                <m:sSubPr>
+                  <m:ctrlPr>
+                    <w:rPr>
+                      <w:rFonts w:ascii="Cambria Math" w:hAnsi="Cambria Math"/>
+                      <w:i/>
+                      <w:sz w:val="28"/>
+                      <w:szCs w:val="28"/>
+                    </w:rPr>
+                  </m:ctrlPr>
+                </m:sSubPr>
+                <m:e>
+                  <m:r>
+                    <w:rPr>
+                      <w:rFonts w:ascii="Cambria Math" w:hAnsi="Cambria Math"/>
+                      <w:sz w:val="28"/>
+                      <w:szCs w:val="28"/>
+                    </w:rPr>
+                    <m:t>L</m:t>
+                  </m:r>
+                </m:e>
+                <m:sub>
+                  <m:r>
+                    <w:rPr>
+                      <w:rFonts w:ascii="Cambria Math" w:hAnsi="Cambria Math"/>
+                      <w:sz w:val="28"/>
+                      <w:szCs w:val="28"/>
+                    </w:rPr>
+                    <m:t>BC</m:t>
+                  </m:r>
+                </m:sub>
+              </m:sSub>
+            </m:den>
+          </m:f>
+          <m:r>
+            <w:rPr>
+              <w:rFonts w:ascii="Cambria Math" w:eastAsiaTheme="minorEastAsia" w:hAnsi="Cambria Math"/>
+              <w:sz w:val="28"/>
+              <w:szCs w:val="28"/>
+            </w:rPr>
+            <m:t>, гд</m:t>
+          </m:r>
+          <m:r>
+            <w:rPr>
+              <w:rFonts w:ascii="Cambria Math" w:eastAsiaTheme="minorEastAsia" w:hAnsi="Cambria Math"/>
+              <w:sz w:val="28"/>
+              <w:szCs w:val="28"/>
+            </w:rPr>
+            <m:t>е</m:t>
+          </m:r>
+        </m:oMath>
+      </m:oMathPara>
+    </w:p>
+    <w:tbl>
+      <w:tblPr>
+        <w:tblStyle w:val="a4"/>
+        <w:tblW w:w="0" w:type="auto"/>
+        <w:tblLook w:val="04A0"/>
+      </w:tblPr>
+      <w:tblGrid>
+        <w:gridCol w:w="1273"/>
+        <w:gridCol w:w="309"/>
+        <w:gridCol w:w="7989"/>
+      </w:tblGrid>
+      <w:tr>
+        <w:tc>
+          <w:tcPr>
+            <w:tcW w:w="530" w:type="dxa"/>
+            <w:tcBorders>
+              <w:top w:val="single" w:sz="4" w:space="0" w:color="000000"/>
+              <w:left w:val="single" w:sz="4" w:space="0" w:color="000000"/>
+              <w:bottom w:val="single" w:sz="4" w:space="0" w:color="000000"/>
+              <w:right w:val="single" w:sz="4" w:space="0" w:color="000000"/>
+            </w:tcBorders>
+            <w:hideMark/>
+          </w:tcPr>
+          <w:p>
+            <w:pPr>
+              <w:jc w:val="center"/>
+              <w:rPr>
+                <w:rFonts w:ascii="Cambria" w:hAnsi="Cambria"/>
+                <w:sz w:val="28"/>
+                <w:lang w:eastAsia="ru-RU"/>
+              </w:rPr>
+            </w:pPr>
+            <m:oMath>
+              <m:sSub>
+                <m:sSubPr>
+                  <m:ctrlPr>
+                    <w:rPr>
+                      <w:rFonts w:ascii="Cambria Math" w:hAnsi="Cambria Math"/>
+                      <w:i/>
+                      <w:sz w:val="28"/>
+                      <w:szCs w:val="28"/>
+                    </w:rPr>
+                  </m:ctrlPr>
+                </m:sSubPr>
+                <m:e>
+                  <m:r>
+                    <w:rPr>
+                      <w:rFonts w:ascii="Cambria Math" w:hAnsi="Cambria Math"/>
+                      <w:sz w:val="28"/>
+                      <w:szCs w:val="28"/>
+                      <w:lang w:val="en-US"/>
+                    </w:rPr>
+                    <m:t>V</m:t>
+                  </m:r>
+                </m:e>
+                <m:sub>
+                  <m:r>
+                    <w:rPr>
+                      <w:rFonts w:ascii="Cambria Math" w:hAnsi="Cambria Math"/>
+                      <w:sz w:val="28"/>
+                      <w:szCs w:val="28"/>
+                    </w:rPr>
+                    <m:t>A</m:t>
+                  </m:r>
+                </m:sub>
+              </m:sSub>
+            </m:oMath>
+            <w:r>
+              <w:rPr>
+                <w:rFonts w:ascii="Cambria" w:eastAsiaTheme="minorEastAsia" w:hAnsi="Cambria"/>
+                <w:sz w:val="28"/>
+                <w:szCs w:val="28"/>
+              </w:rPr>
+              <w:t>,</w:t>
+            </w:r>
+            <m:oMath>
+              <m:sSub>
+                <m:sSubPr>
+                  <m:ctrlPr>
+                    <w:rPr>
+                      <w:rFonts w:ascii="Cambria Math" w:hAnsi="Cambria Math"/>
+                      <w:i/>
+                      <w:sz w:val="28"/>
+                      <w:szCs w:val="28"/>
+                    </w:rPr>
+                  </m:ctrlPr>
+                </m:sSubPr>
+                <m:e>
+                  <m:r>
+                    <w:rPr>
+                      <w:rFonts w:ascii="Cambria Math" w:hAnsi="Cambria Math"/>
+                      <w:sz w:val="28"/>
+                      <w:szCs w:val="28"/>
+                      <w:lang w:val="en-US"/>
+                    </w:rPr>
+                    <m:t>V</m:t>
+                  </m:r>
+                </m:e>
+                <m:sub>
+                  <m:r>
+                    <w:rPr>
+                      <w:rFonts w:ascii="Cambria Math" w:hAnsi="Cambria Math"/>
+                      <w:sz w:val="28"/>
+                      <w:szCs w:val="28"/>
+                    </w:rPr>
+                    <m:t>B</m:t>
+                  </m:r>
+                </m:sub>
+              </m:sSub>
+              <m:r>
+                <w:rPr>
+                  <w:rFonts w:ascii="Cambria Math" w:eastAsiaTheme="minorEastAsia" w:hAnsi="Cambria Math"/>
+                  <w:sz w:val="28"/>
+                  <w:szCs w:val="28"/>
+                </w:rPr>
+                <m:t>,</m:t>
+              </m:r>
+              <m:sSub>
+                <m:sSubPr>
+                  <m:ctrlPr>
+                    <w:rPr>
+                      <w:rFonts w:ascii="Cambria Math" w:hAnsi="Cambria Math"/>
+                      <w:i/>
+                      <w:sz w:val="28"/>
+                      <w:szCs w:val="28"/>
+                    </w:rPr>
+                  </m:ctrlPr>
+                </m:sSubPr>
+                <m:e>
+                  <m:r>
+                    <w:rPr>
+                      <w:rFonts w:ascii="Cambria Math" w:hAnsi="Cambria Math"/>
+                      <w:sz w:val="28"/>
+                      <w:szCs w:val="28"/>
+                      <w:lang w:val="en-US"/>
+                    </w:rPr>
+                    <m:t>V</m:t>
+                  </m:r>
+                </m:e>
+                <m:sub>
+                  <m:r>
+                    <w:rPr>
+                      <w:rFonts w:ascii="Cambria Math" w:hAnsi="Cambria Math"/>
+                      <w:sz w:val="28"/>
+                      <w:szCs w:val="28"/>
+                    </w:rPr>
+                    <m:t>C</m:t>
+                  </m:r>
+                </m:sub>
+              </m:sSub>
+            </m:oMath>
+          </w:p>
+        </w:tc>
+        <w:tc>
+          <w:tcPr>
+            <w:tcW w:w="309" w:type="dxa"/>
+            <w:tcBorders>
+              <w:top w:val="single" w:sz="4" w:space="0" w:color="000000"/>
+              <w:left w:val="single" w:sz="4" w:space="0" w:color="000000"/>
+              <w:bottom w:val="single" w:sz="4" w:space="0" w:color="000000"/>
+              <w:right w:val="single" w:sz="4" w:space="0" w:color="000000"/>
+            </w:tcBorders>
+            <w:hideMark/>
+          </w:tcPr>
+          <w:p>
+            <w:pPr>
+              <w:rPr>
+                <w:rFonts w:ascii="Cambria" w:hAnsi="Cambria"/>
+                <w:sz w:val="28"/>
+                <w:lang w:eastAsia="ru-RU"/>
+              </w:rPr>
+            </w:pPr>
+            <w:r>
+              <w:rPr>
+                <w:rFonts w:ascii="Cambria" w:hAnsi="Cambria"/>
+                <w:sz w:val="28"/>
+                <w:lang w:eastAsia="ru-RU"/>
+              </w:rPr>
+              <w:t>-</w:t>
+            </w:r>
+          </w:p>
+        </w:tc>
+        <w:tc>
+          <w:tcPr>
+            <w:tcW w:w="8732" w:type="dxa"/>
+            <w:tcBorders>
+              <w:top w:val="single" w:sz="4" w:space="0" w:color="000000"/>
+              <w:left w:val="single" w:sz="4" w:space="0" w:color="000000"/>
+              <w:bottom w:val="single" w:sz="4" w:space="0" w:color="000000"/>
+              <w:right w:val="single" w:sz="4" w:space="0" w:color="000000"/>
+            </w:tcBorders>
+            <w:hideMark/>
+          </w:tcPr>
+          <w:p>
+            <w:pPr>
+              <w:rPr>
+                <w:rFonts w:ascii="Cambria" w:hAnsi="Cambria"/>
+                <w:sz w:val="28"/>
+                <w:lang w:eastAsia="ru-RU"/>
+              </w:rPr>
+            </w:pPr>
+            <w:r>
+              <w:rPr>
+                <w:rFonts w:ascii="Cambria" w:eastAsiaTheme="minorEastAsia" w:hAnsi="Cambria"/>
+                <w:sz w:val="28"/>
+                <w:szCs w:val="28"/>
+              </w:rPr>
+              <w:t xml:space="preserve">скорости точек </w:t>
+            </w:r>
+            <w:r>
+              <w:rPr>
+                <w:rFonts w:ascii="Cambria" w:eastAsiaTheme="minorEastAsia" w:hAnsi="Cambria"/>
+                <w:sz w:val="28"/>
+                <w:szCs w:val="28"/>
+                <w:lang w:val="en-US"/>
+              </w:rPr>
+              <w:t>A</w:t>
+            </w:r>
+            <w:r>
+              <w:rPr>
+                <w:rFonts w:ascii="Cambria" w:eastAsiaTheme="minorEastAsia" w:hAnsi="Cambria"/>
+                <w:sz w:val="28"/>
+                <w:szCs w:val="28"/>
+              </w:rPr>
+              <w:t>,</w:t>
+            </w:r>
+            <w:r>
+              <w:rPr>
+                <w:rFonts w:ascii="Cambria" w:eastAsiaTheme="minorEastAsia" w:hAnsi="Cambria"/>
+                <w:sz w:val="28"/>
+                <w:szCs w:val="28"/>
+              </w:rPr>
+              <w:t xml:space="preserve"> </w:t>
+            </w:r>
+            <w:r>
+              <w:rPr>
+                <w:rFonts w:ascii="Cambria" w:eastAsiaTheme="minorEastAsia" w:hAnsi="Cambria"/>
+                <w:sz w:val="28"/>
+                <w:szCs w:val="28"/>
+                <w:lang w:val="en-US"/>
+              </w:rPr>
+              <w:t>B</w:t>
+            </w:r>
+            <w:r>
+              <w:rPr>
+                <w:rFonts w:ascii="Cambria" w:eastAsiaTheme="minorEastAsia" w:hAnsi="Cambria"/>
+                <w:sz w:val="28"/>
+                <w:szCs w:val="28"/>
+              </w:rPr>
+              <w:t xml:space="preserve"> и</w:t>
+            </w:r>
+            <w:r>
+              <w:rPr>
+                <w:rFonts w:ascii="Cambria" w:eastAsiaTheme="minorEastAsia" w:hAnsi="Cambria"/>
+                <w:sz w:val="28"/>
+                <w:szCs w:val="28"/>
+              </w:rPr>
+              <w:t xml:space="preserve"> </w:t>
+            </w:r>
+            <w:r>
+              <w:rPr>
+                <w:rFonts w:ascii="Cambria" w:eastAsiaTheme="minorEastAsia" w:hAnsi="Cambria"/>
+                <w:sz w:val="28"/>
+                <w:szCs w:val="28"/>
+                <w:lang w:val="en-US"/>
+              </w:rPr>
+              <w:t>C</w:t>
+            </w:r>
+          </w:p>
+        </w:tc>
+      </w:tr>
+      <w:tr>
+        <w:tc>
+          <w:tcPr>
+            <w:tcW w:w="530" w:type="dxa"/>
+            <w:tcBorders>
+              <w:top w:val="single" w:sz="4" w:space="0" w:color="000000"/>
+              <w:left w:val="single" w:sz="4" w:space="0" w:color="000000"/>
+              <w:bottom w:val="single" w:sz="4" w:space="0" w:color="000000"/>
+              <w:right w:val="single" w:sz="4" w:space="0" w:color="000000"/>
+            </w:tcBorders>
+            <w:hideMark/>
+          </w:tcPr>
+          <w:p>
+            <w:pPr>
+              <w:jc w:val="center"/>
+              <w:rPr>
+                <w:rFonts w:ascii="Cambria" w:hAnsi="Cambria"/>
+                <w:sz w:val="28"/>
+                <w:lang w:eastAsia="ru-RU"/>
+              </w:rPr>
+            </w:pPr>
+            <m:oMathPara>
+              <m:oMath>
+                <m:sSub>
+                  <m:sSubPr>
+                    <m:ctrlPr>
+                      <w:rPr>
+                        <w:rFonts w:ascii="Cambria Math" w:hAnsi="Cambria Math"/>
+                        <w:i/>
+                        <w:sz w:val="28"/>
+                        <w:szCs w:val="28"/>
+                      </w:rPr>
+                    </m:ctrlPr>
+                  </m:sSubPr>
+                  <m:e>
+                    <m:r>
+                      <w:rPr>
+                        <w:rFonts w:ascii="Cambria Math" w:hAnsi="Cambria Math"/>
+                        <w:sz w:val="28"/>
+                        <w:szCs w:val="28"/>
+                      </w:rPr>
+                      <m:t>F</m:t>
+                    </m:r>
+                  </m:e>
+                  <m:sub>
+                    <m:r>
+                      <w:rPr>
+                        <w:rFonts w:ascii="Cambria Math" w:hAnsi="Cambria Math"/>
+                        <w:sz w:val="28"/>
+                        <w:szCs w:val="28"/>
+                      </w:rPr>
+                      <m:t>A</m:t>
+                    </m:r>
+                  </m:sub>
+                </m:sSub>
                 <m:r>
                   <w:rPr>
                     <w:rFonts w:ascii="Cambria Math" w:hAnsi="Cambria Math"/>
                     <w:sz w:val="28"/>
                     <w:szCs w:val="28"/>
                   </w:rPr>
-                  <m:t>L</m:t>
+                  <m:t>,</m:t>
                 </m:r>
-              </m:e>
-              <m:sub>
+                <m:sSub>
+                  <m:sSubPr>
+                    <m:ctrlPr>
+                      <w:rPr>
+                        <w:rFonts w:ascii="Cambria Math" w:hAnsi="Cambria Math"/>
+                        <w:i/>
+                        <w:sz w:val="28"/>
+                        <w:szCs w:val="28"/>
+                      </w:rPr>
+                    </m:ctrlPr>
+                  </m:sSubPr>
+                  <m:e>
+                    <m:r>
+                      <w:rPr>
+                        <w:rFonts w:ascii="Cambria Math" w:hAnsi="Cambria Math"/>
+                        <w:sz w:val="28"/>
+                        <w:szCs w:val="28"/>
+                      </w:rPr>
+                      <m:t>F</m:t>
+                    </m:r>
+                  </m:e>
+                  <m:sub>
+                    <m:r>
+                      <w:rPr>
+                        <w:rFonts w:ascii="Cambria Math" w:hAnsi="Cambria Math"/>
+                        <w:sz w:val="28"/>
+                        <w:szCs w:val="28"/>
+                      </w:rPr>
+                      <m:t>B</m:t>
+                    </m:r>
+                  </m:sub>
+                </m:sSub>
                 <m:r>
                   <w:rPr>
                     <w:rFonts w:ascii="Cambria Math" w:hAnsi="Cambria Math"/>
                     <w:sz w:val="28"/>
                     <w:szCs w:val="28"/>
                   </w:rPr>
-                  <m:t>AC</m:t>
+                  <m:t>,</m:t>
                 </m:r>
-              </m:sub>
-            </m:sSub>
-          </m:num>
-          <m:den>
-            <m:sSub>
-              <m:sSubPr>
-                <m:ctrlPr>
-                  <w:rPr>
-                    <w:rFonts w:ascii="Cambria Math" w:hAnsi="Cambria Math"/>
-                    <w:i/>
-                    <w:sz w:val="28"/>
-                    <w:szCs w:val="28"/>
-                  </w:rPr>
-                </m:ctrlPr>
-              </m:sSubPr>
-              <m:e>
+                <m:sSub>
+                  <m:sSubPr>
+                    <m:ctrlPr>
+                      <w:rPr>
+                        <w:rFonts w:ascii="Cambria Math" w:hAnsi="Cambria Math"/>
+                        <w:i/>
+                        <w:sz w:val="28"/>
+                        <w:szCs w:val="28"/>
+                      </w:rPr>
+                    </m:ctrlPr>
+                  </m:sSubPr>
+                  <m:e>
+                    <m:r>
+                      <w:rPr>
+                        <w:rFonts w:ascii="Cambria Math" w:hAnsi="Cambria Math"/>
+                        <w:sz w:val="28"/>
+                        <w:szCs w:val="28"/>
+                      </w:rPr>
+                      <m:t>F</m:t>
+                    </m:r>
+                  </m:e>
+                  <m:sub>
+                    <m:r>
+                      <w:rPr>
+                        <w:rFonts w:ascii="Cambria Math" w:hAnsi="Cambria Math"/>
+                        <w:sz w:val="28"/>
+                        <w:szCs w:val="28"/>
+                      </w:rPr>
+                      <m:t>C</m:t>
+                    </m:r>
+                  </m:sub>
+                </m:sSub>
+              </m:oMath>
+            </m:oMathPara>
+          </w:p>
+        </w:tc>
+        <w:tc>
+          <w:tcPr>
+            <w:tcW w:w="309" w:type="dxa"/>
+            <w:tcBorders>
+              <w:top w:val="single" w:sz="4" w:space="0" w:color="000000"/>
+              <w:left w:val="single" w:sz="4" w:space="0" w:color="000000"/>
+              <w:bottom w:val="single" w:sz="4" w:space="0" w:color="000000"/>
+              <w:right w:val="single" w:sz="4" w:space="0" w:color="000000"/>
+            </w:tcBorders>
+            <w:hideMark/>
+          </w:tcPr>
+          <w:p>
+            <w:pPr>
+              <w:rPr>
+                <w:rFonts w:ascii="Cambria" w:hAnsi="Cambria"/>
+                <w:sz w:val="28"/>
+                <w:lang w:eastAsia="ru-RU"/>
+              </w:rPr>
+            </w:pPr>
+            <w:r>
+              <w:rPr>
+                <w:rFonts w:ascii="Cambria" w:hAnsi="Cambria"/>
+                <w:sz w:val="28"/>
+                <w:lang w:eastAsia="ru-RU"/>
+              </w:rPr>
+              <w:t>-</w:t>
+            </w:r>
+          </w:p>
+        </w:tc>
+        <w:tc>
+          <w:tcPr>
+            <w:tcW w:w="8732" w:type="dxa"/>
+            <w:tcBorders>
+              <w:top w:val="single" w:sz="4" w:space="0" w:color="000000"/>
+              <w:left w:val="single" w:sz="4" w:space="0" w:color="000000"/>
+              <w:bottom w:val="single" w:sz="4" w:space="0" w:color="000000"/>
+              <w:right w:val="single" w:sz="4" w:space="0" w:color="000000"/>
+            </w:tcBorders>
+            <w:hideMark/>
+          </w:tcPr>
+          <w:p>
+            <w:pPr>
+              <w:rPr>
+                <w:rFonts w:ascii="Cambria" w:hAnsi="Cambria"/>
+                <w:sz w:val="28"/>
+                <w:lang w:eastAsia="ru-RU"/>
+              </w:rPr>
+            </w:pPr>
+            <w:r>
+              <w:rPr>
+                <w:rFonts w:ascii="Cambria" w:eastAsiaTheme="minorEastAsia" w:hAnsi="Cambria"/>
+                <w:sz w:val="28"/>
+                <w:szCs w:val="28"/>
+              </w:rPr>
+              <w:t xml:space="preserve">силы в точках </w:t>
+            </w:r>
+            <w:r>
+              <w:rPr>
+                <w:rFonts w:ascii="Cambria" w:eastAsiaTheme="minorEastAsia" w:hAnsi="Cambria"/>
+                <w:sz w:val="28"/>
+                <w:szCs w:val="28"/>
+                <w:lang w:val="en-US"/>
+              </w:rPr>
+              <w:t>A</w:t>
+            </w:r>
+            <w:r>
+              <w:rPr>
+                <w:rFonts w:ascii="Cambria" w:eastAsiaTheme="minorEastAsia" w:hAnsi="Cambria"/>
+                <w:sz w:val="28"/>
+                <w:szCs w:val="28"/>
+              </w:rPr>
+              <w:t>,</w:t>
+            </w:r>
+            <w:r>
+              <w:rPr>
+                <w:rFonts w:ascii="Cambria" w:eastAsiaTheme="minorEastAsia" w:hAnsi="Cambria"/>
+                <w:sz w:val="28"/>
+                <w:szCs w:val="28"/>
+              </w:rPr>
+              <w:t xml:space="preserve"> </w:t>
+            </w:r>
+            <w:r>
+              <w:rPr>
+                <w:rFonts w:ascii="Cambria" w:eastAsiaTheme="minorEastAsia" w:hAnsi="Cambria"/>
+                <w:sz w:val="28"/>
+                <w:szCs w:val="28"/>
+                <w:lang w:val="en-US"/>
+              </w:rPr>
+              <w:t>B</w:t>
+            </w:r>
+            <w:r>
+              <w:rPr>
+                <w:rFonts w:ascii="Cambria" w:eastAsiaTheme="minorEastAsia" w:hAnsi="Cambria"/>
+                <w:sz w:val="28"/>
+                <w:szCs w:val="28"/>
+              </w:rPr>
+              <w:t xml:space="preserve"> и</w:t>
+            </w:r>
+            <w:r>
+              <w:rPr>
+                <w:rFonts w:ascii="Cambria" w:eastAsiaTheme="minorEastAsia" w:hAnsi="Cambria"/>
+                <w:sz w:val="28"/>
+                <w:szCs w:val="28"/>
+              </w:rPr>
+              <w:t xml:space="preserve"> </w:t>
+            </w:r>
+            <w:r>
+              <w:rPr>
+                <w:rFonts w:ascii="Cambria" w:eastAsiaTheme="minorEastAsia" w:hAnsi="Cambria"/>
+                <w:sz w:val="28"/>
+                <w:szCs w:val="28"/>
+                <w:lang w:val="en-US"/>
+              </w:rPr>
+              <w:t>C</w:t>
+            </w:r>
+          </w:p>
+        </w:tc>
+      </w:tr>
+      <w:tr>
+        <w:tc>
+          <w:tcPr>
+            <w:tcW w:w="530" w:type="dxa"/>
+            <w:tcBorders>
+              <w:top w:val="single" w:sz="4" w:space="0" w:color="000000"/>
+              <w:left w:val="single" w:sz="4" w:space="0" w:color="000000"/>
+              <w:bottom w:val="single" w:sz="4" w:space="0" w:color="000000"/>
+              <w:right w:val="single" w:sz="4" w:space="0" w:color="000000"/>
+            </w:tcBorders>
+            <w:hideMark/>
+          </w:tcPr>
+          <w:p>
+            <w:pPr>
+              <w:jc w:val="center"/>
+              <w:rPr>
+                <w:rFonts w:ascii="Cambria" w:hAnsi="Cambria"/>
+                <w:sz w:val="28"/>
+                <w:lang w:eastAsia="ru-RU"/>
+              </w:rPr>
+            </w:pPr>
+            <m:oMathPara>
+              <m:oMath>
+                <m:sSub>
+                  <m:sSubPr>
+                    <m:ctrlPr>
+                      <w:rPr>
+                        <w:rFonts w:ascii="Cambria Math" w:hAnsi="Cambria Math"/>
+                        <w:i/>
+                        <w:sz w:val="28"/>
+                        <w:szCs w:val="28"/>
+                      </w:rPr>
+                    </m:ctrlPr>
+                  </m:sSubPr>
+                  <m:e>
+                    <m:r>
+                      <w:rPr>
+                        <w:rFonts w:ascii="Cambria Math" w:hAnsi="Cambria Math"/>
+                        <w:sz w:val="28"/>
+                        <w:szCs w:val="28"/>
+                      </w:rPr>
+                      <m:t>L</m:t>
+                    </m:r>
+                  </m:e>
+                  <m:sub>
+                    <m:r>
+                      <w:rPr>
+                        <w:rFonts w:ascii="Cambria Math" w:hAnsi="Cambria Math"/>
+                        <w:sz w:val="28"/>
+                        <w:szCs w:val="28"/>
+                      </w:rPr>
+                      <m:t>AC</m:t>
+                    </m:r>
+                  </m:sub>
+                </m:sSub>
                 <m:r>
                   <w:rPr>
                     <w:rFonts w:ascii="Cambria Math" w:hAnsi="Cambria Math"/>
                     <w:sz w:val="28"/>
                     <w:szCs w:val="28"/>
                   </w:rPr>
-                  <m:t>L</m:t>
+                  <m:t>,</m:t>
                 </m:r>
-              </m:e>
-              <m:sub>
-                <m:r>
-                  <w:rPr>
-                    <w:rFonts w:ascii="Cambria Math" w:hAnsi="Cambria Math"/>
-                    <w:sz w:val="28"/>
-                    <w:szCs w:val="28"/>
-                  </w:rPr>
-                  <m:t>AC</m:t>
-                </m:r>
-              </m:sub>
-            </m:sSub>
-            <m:r>
-              <w:rPr>
-                <w:rFonts w:ascii="Cambria Math" w:hAnsi="Cambria Math"/>
-                <w:sz w:val="28"/>
-                <w:szCs w:val="28"/>
-              </w:rPr>
-              <m:t>+</m:t>
-            </m:r>
-            <m:sSub>
-              <m:sSubPr>
-                <m:ctrlPr>
-                  <w:rPr>
-                    <w:rFonts w:ascii="Cambria Math" w:hAnsi="Cambria Math"/>
-                    <w:i/>
-                    <w:sz w:val="28"/>
-                    <w:szCs w:val="28"/>
-                  </w:rPr>
-                </m:ctrlPr>
-              </m:sSubPr>
-              <m:e>
-                <m:r>
-                  <w:rPr>
-                    <w:rFonts w:ascii="Cambria Math" w:hAnsi="Cambria Math"/>
-                    <w:sz w:val="28"/>
-                    <w:szCs w:val="28"/>
-                  </w:rPr>
-                  <m:t>L</m:t>
-                </m:r>
-              </m:e>
-              <m:sub>
-                <m:r>
-                  <w:rPr>
-                    <w:rFonts w:ascii="Cambria Math" w:hAnsi="Cambria Math"/>
-                    <w:sz w:val="28"/>
-                    <w:szCs w:val="28"/>
-                  </w:rPr>
-                  <m:t>BC</m:t>
-                </m:r>
-              </m:sub>
-            </m:sSub>
-          </m:den>
-        </m:f>
-      </m:oMath>
-      <w:r>
+                <m:sSub>
+                  <m:sSubPr>
+                    <m:ctrlPr>
+                      <w:rPr>
+                        <w:rFonts w:ascii="Cambria Math" w:hAnsi="Cambria Math"/>
+                        <w:i/>
+                        <w:sz w:val="28"/>
+                        <w:szCs w:val="28"/>
+                      </w:rPr>
+                    </m:ctrlPr>
+                  </m:sSubPr>
+                  <m:e>
+                    <m:r>
+                      <w:rPr>
+                        <w:rFonts w:ascii="Cambria Math" w:hAnsi="Cambria Math"/>
+                        <w:sz w:val="28"/>
+                        <w:szCs w:val="28"/>
+                      </w:rPr>
+                      <m:t>L</m:t>
+                    </m:r>
+                  </m:e>
+                  <m:sub>
+                    <m:r>
+                      <w:rPr>
+                        <w:rFonts w:ascii="Cambria Math" w:hAnsi="Cambria Math"/>
+                        <w:sz w:val="28"/>
+                        <w:szCs w:val="28"/>
+                      </w:rPr>
+                      <m:t>BC</m:t>
+                    </m:r>
+                  </m:sub>
+                </m:sSub>
+              </m:oMath>
+            </m:oMathPara>
+          </w:p>
+        </w:tc>
+        <w:tc>
+          <w:tcPr>
+            <w:tcW w:w="309" w:type="dxa"/>
+            <w:tcBorders>
+              <w:top w:val="single" w:sz="4" w:space="0" w:color="000000"/>
+              <w:left w:val="single" w:sz="4" w:space="0" w:color="000000"/>
+              <w:bottom w:val="single" w:sz="4" w:space="0" w:color="000000"/>
+              <w:right w:val="single" w:sz="4" w:space="0" w:color="000000"/>
+            </w:tcBorders>
+            <w:hideMark/>
+          </w:tcPr>
+          <w:p>
+            <w:pPr>
+              <w:rPr>
+                <w:rFonts w:ascii="Cambria" w:hAnsi="Cambria"/>
+                <w:sz w:val="28"/>
+                <w:lang w:eastAsia="ru-RU"/>
+              </w:rPr>
+            </w:pPr>
+            <w:r>
+              <w:rPr>
+                <w:rFonts w:ascii="Cambria" w:hAnsi="Cambria"/>
+                <w:sz w:val="28"/>
+                <w:lang w:eastAsia="ru-RU"/>
+              </w:rPr>
+              <w:t>-</w:t>
+            </w:r>
+          </w:p>
+        </w:tc>
+        <w:tc>
+          <w:tcPr>
+            <w:tcW w:w="8732" w:type="dxa"/>
+            <w:tcBorders>
+              <w:top w:val="single" w:sz="4" w:space="0" w:color="000000"/>
+              <w:left w:val="single" w:sz="4" w:space="0" w:color="000000"/>
+              <w:bottom w:val="single" w:sz="4" w:space="0" w:color="000000"/>
+              <w:right w:val="single" w:sz="4" w:space="0" w:color="000000"/>
+            </w:tcBorders>
+            <w:hideMark/>
+          </w:tcPr>
+          <w:p>
+            <w:pPr>
+              <w:rPr>
+                <w:rFonts w:ascii="Cambria" w:hAnsi="Cambria"/>
+                <w:sz w:val="28"/>
+                <w:lang w:eastAsia="ru-RU"/>
+              </w:rPr>
+            </w:pPr>
+            <w:r>
+              <w:rPr>
+                <w:rFonts w:ascii="Cambria" w:eastAsiaTheme="minorEastAsia" w:hAnsi="Cambria"/>
+                <w:sz w:val="28"/>
+                <w:szCs w:val="28"/>
+              </w:rPr>
+              <w:t>длины плеч</w:t>
+            </w:r>
+          </w:p>
+        </w:tc>
+      </w:tr>
+    </w:tbl>
+    <w:p>
+      <w:pPr>
+        <w:spacing w:after="0"/>
+        <w:ind w:firstLine="708"/>
         <w:rPr>
           <w:rFonts w:ascii="Cambria" w:eastAsiaTheme="minorEastAsia" w:hAnsi="Cambria"/>
-          <w:sz w:val="28"/>
-          <w:szCs w:val="28"/>
-        </w:rPr>
-        <w:t>,</w:t>
-      </w:r>
+          <w:b/>
+          <w:sz w:val="28"/>
+          <w:szCs w:val="28"/>
+        </w:rPr>
+      </w:pPr>
       <w:r>
         <w:rPr>
           <w:rFonts w:ascii="Cambria" w:eastAsiaTheme="minorEastAsia" w:hAnsi="Cambria"/>
-          <w:sz w:val="28"/>
-          <w:szCs w:val="28"/>
-        </w:rPr>
-        <w:t xml:space="preserve"> где</w:t>
+          <w:b/>
+          <w:sz w:val="28"/>
+          <w:szCs w:val="28"/>
+        </w:rPr>
+        <w:t>Входные порты блока</w:t>
+      </w:r>
+      <w:r>
+        <w:rPr>
+          <w:rFonts w:ascii="Cambria" w:eastAsiaTheme="minorEastAsia" w:hAnsi="Cambria"/>
+          <w:b/>
+          <w:sz w:val="28"/>
+          <w:szCs w:val="28"/>
+        </w:rPr>
+        <w:t>:</w:t>
       </w:r>
     </w:p>
     <w:p>
       <w:pPr>
+        <w:spacing w:after="0"/>
+        <w:jc w:val="both"/>
         <w:rPr>
           <w:rFonts w:ascii="Cambria" w:eastAsiaTheme="minorEastAsia" w:hAnsi="Cambria"/>
           <w:sz w:val="28"/>
           <w:szCs w:val="28"/>
         </w:rPr>
       </w:pPr>
-      <m:oMath>
-        <m:sSub>
-          <m:sSubPr>
-            <m:ctrlPr>
-              <w:rPr>
-                <w:rFonts w:ascii="Cambria Math" w:hAnsi="Cambria Math"/>
-                <w:i/>
-                <w:sz w:val="28"/>
-                <w:szCs w:val="28"/>
-              </w:rPr>
-            </m:ctrlPr>
-          </m:sSubPr>
-          <m:e>
-            <m:r>
-              <w:rPr>
-                <w:rFonts w:ascii="Cambria Math" w:hAnsi="Cambria Math"/>
-                <w:sz w:val="28"/>
-                <w:szCs w:val="28"/>
-                <w:lang w:val="en-US"/>
-              </w:rPr>
-              <m:t>V</m:t>
-            </m:r>
-          </m:e>
-          <m:sub>
-            <m:r>
-              <w:rPr>
-                <w:rFonts w:ascii="Cambria Math" w:hAnsi="Cambria Math"/>
-                <w:sz w:val="28"/>
-                <w:szCs w:val="28"/>
-              </w:rPr>
-              <m:t>A</m:t>
-            </m:r>
-          </m:sub>
-        </m:sSub>
-      </m:oMath>
       <w:r>
         <w:rPr>
           <w:rFonts w:ascii="Cambria" w:eastAsiaTheme="minorEastAsia" w:hAnsi="Cambria"/>
           <w:sz w:val="28"/>
           <w:szCs w:val="28"/>
         </w:rPr>
+        <w:tab/>
+        <w:t xml:space="preserve">Блок имеет три механических порта поступательного движения </w:t>
+      </w:r>
+      <w:r>
+        <w:rPr>
+          <w:rFonts w:ascii="Cambria" w:eastAsiaTheme="minorEastAsia" w:hAnsi="Cambria"/>
+          <w:sz w:val="28"/>
+          <w:szCs w:val="28"/>
+          <w:lang w:val="en-US"/>
+        </w:rPr>
+        <w:t>A</w:t>
+      </w:r>
+      <w:r>
+        <w:rPr>
+          <w:rFonts w:ascii="Cambria" w:eastAsiaTheme="minorEastAsia" w:hAnsi="Cambria"/>
+          <w:sz w:val="28"/>
+          <w:szCs w:val="28"/>
+        </w:rPr>
         <w:t>,</w:t>
       </w:r>
-      <m:oMath>
-        <m:sSub>
-          <m:sSubPr>
-            <m:ctrlPr>
-              <w:rPr>
-                <w:rFonts w:ascii="Cambria Math" w:hAnsi="Cambria Math"/>
-                <w:i/>
-                <w:sz w:val="28"/>
-                <w:szCs w:val="28"/>
-              </w:rPr>
-            </m:ctrlPr>
-          </m:sSubPr>
-          <m:e>
-            <m:r>
-              <w:rPr>
-                <w:rFonts w:ascii="Cambria Math" w:hAnsi="Cambria Math"/>
-                <w:sz w:val="28"/>
-                <w:szCs w:val="28"/>
-                <w:lang w:val="en-US"/>
-              </w:rPr>
-              <m:t>V</m:t>
-            </m:r>
-          </m:e>
-          <m:sub>
-            <m:r>
-              <w:rPr>
-                <w:rFonts w:ascii="Cambria Math" w:hAnsi="Cambria Math"/>
-                <w:sz w:val="28"/>
-                <w:szCs w:val="28"/>
-              </w:rPr>
-              <m:t>B</m:t>
-            </m:r>
-          </m:sub>
-        </m:sSub>
-        <m:r>
-          <w:rPr>
-            <w:rFonts w:ascii="Cambria Math" w:eastAsiaTheme="minorEastAsia" w:hAnsi="Cambria Math"/>
-            <w:sz w:val="28"/>
-            <w:szCs w:val="28"/>
-          </w:rPr>
-          <m:t>,</m:t>
-        </m:r>
-        <m:sSub>
-          <m:sSubPr>
-            <m:ctrlPr>
-              <w:rPr>
-                <w:rFonts w:ascii="Cambria Math" w:hAnsi="Cambria Math"/>
-                <w:i/>
-                <w:sz w:val="28"/>
-                <w:szCs w:val="28"/>
-              </w:rPr>
-            </m:ctrlPr>
-          </m:sSubPr>
-          <m:e>
-            <m:r>
-              <w:rPr>
-                <w:rFonts w:ascii="Cambria Math" w:hAnsi="Cambria Math"/>
-                <w:sz w:val="28"/>
-                <w:szCs w:val="28"/>
-                <w:lang w:val="en-US"/>
-              </w:rPr>
-              <m:t>V</m:t>
-            </m:r>
-          </m:e>
-          <m:sub>
-            <m:r>
-              <w:rPr>
-                <w:rFonts w:ascii="Cambria Math" w:hAnsi="Cambria Math"/>
-                <w:sz w:val="28"/>
-                <w:szCs w:val="28"/>
-              </w:rPr>
-              <m:t>C</m:t>
-            </m:r>
-          </m:sub>
-        </m:sSub>
-      </m:oMath>
       <w:r>
         <w:rPr>
           <w:rFonts w:ascii="Cambria" w:eastAsiaTheme="minorEastAsia" w:hAnsi="Cambria"/>
           <w:sz w:val="28"/>
           <w:szCs w:val="28"/>
         </w:rPr>
-        <w:t xml:space="preserve"> – </w:t>
+        <w:t xml:space="preserve"> </w:t>
       </w:r>
       <w:r>
         <w:rPr>
           <w:rFonts w:ascii="Cambria" w:eastAsiaTheme="minorEastAsia" w:hAnsi="Cambria"/>
           <w:sz w:val="28"/>
           <w:szCs w:val="28"/>
-        </w:rPr>
-        <w:t xml:space="preserve">скорости точек </w:t>
+          <w:lang w:val="en-US"/>
+        </w:rPr>
+        <w:t>B</w:t>
       </w:r>
       <w:r>
         <w:rPr>
           <w:rFonts w:ascii="Cambria" w:eastAsiaTheme="minorEastAsia" w:hAnsi="Cambria"/>
           <w:sz w:val="28"/>
           <w:szCs w:val="28"/>
+        </w:rPr>
+        <w:t xml:space="preserve">, </w:t>
+      </w:r>
+      <w:r>
+        <w:rPr>
+          <w:rFonts w:ascii="Cambria" w:eastAsiaTheme="minorEastAsia" w:hAnsi="Cambria"/>
+          <w:sz w:val="28"/>
+          <w:szCs w:val="28"/>
           <w:lang w:val="en-US"/>
         </w:rPr>
-        <w:t>A</w:t>
+        <w:t>C</w:t>
       </w:r>
       <w:r>
         <w:rPr>
@@ -1403,16 +2067,15 @@
           <w:sz w:val="28"/>
           <w:szCs w:val="28"/>
         </w:rPr>
-        <w:t>,</w:t>
+        <w:t>.</w:t>
       </w:r>
       <w:r>
         <w:rPr>
           <w:rFonts w:ascii="Cambria" w:eastAsiaTheme="minorEastAsia" w:hAnsi="Cambria"/>
           <w:sz w:val="28"/>
           <w:szCs w:val="28"/>
-          <w:lang w:val="en-US"/>
-        </w:rPr>
-        <w:t>B</w:t>
+        </w:rPr>
+        <w:t xml:space="preserve"> Любой порт может быть присоединен к неподвижной опоре</w:t>
       </w:r>
       <w:r>
         <w:rPr>
@@ -1420,342 +2083,326 @@
           <w:sz w:val="28"/>
           <w:szCs w:val="28"/>
         </w:rPr>
-        <w:t xml:space="preserve"> и</w:t>
-      </w:r>
-      <w:r>
-        <w:rPr>
-          <w:rFonts w:ascii="Cambria" w:eastAsiaTheme="minorEastAsia" w:hAnsi="Cambria"/>
-          <w:sz w:val="28"/>
-          <w:szCs w:val="28"/>
-        </w:rPr>
-        <w:t xml:space="preserve"> </w:t>
-      </w:r>
-      <w:r>
-        <w:rPr>
-          <w:rFonts w:ascii="Cambria" w:eastAsiaTheme="minorEastAsia" w:hAnsi="Cambria"/>
-          <w:sz w:val="28"/>
-          <w:szCs w:val="28"/>
-          <w:lang w:val="en-US"/>
-        </w:rPr>
-        <w:t>C</w:t>
-      </w:r>
-      <w:r>
-        <w:rPr>
-          <w:rFonts w:ascii="Cambria" w:eastAsiaTheme="minorEastAsia" w:hAnsi="Cambria"/>
-          <w:sz w:val="28"/>
-          <w:szCs w:val="28"/>
-        </w:rPr>
-        <w:t>;</w:t>
+        <w:t>.</w:t>
       </w:r>
     </w:p>
     <w:p>
       <w:pPr>
+        <w:spacing w:after="0"/>
         <w:rPr>
           <w:rFonts w:ascii="Cambria" w:eastAsiaTheme="minorEastAsia" w:hAnsi="Cambria"/>
+          <w:b/>
           <w:sz w:val="28"/>
           <w:szCs w:val="28"/>
         </w:rPr>
       </w:pPr>
-      <m:oMath>
-        <m:sSub>
-          <m:sSubPr>
-            <m:ctrlPr>
-              <w:rPr>
-                <w:rFonts w:ascii="Cambria Math" w:hAnsi="Cambria Math"/>
-                <w:i/>
-                <w:sz w:val="28"/>
-                <w:szCs w:val="28"/>
-              </w:rPr>
-            </m:ctrlPr>
-          </m:sSubPr>
-          <m:e>
-            <m:r>
-              <w:rPr>
-                <w:rFonts w:ascii="Cambria Math" w:hAnsi="Cambria Math"/>
-                <w:sz w:val="28"/>
-                <w:szCs w:val="28"/>
-              </w:rPr>
-              <m:t>F</m:t>
-            </m:r>
-          </m:e>
-          <m:sub>
-            <m:r>
-              <w:rPr>
-                <w:rFonts w:ascii="Cambria Math" w:hAnsi="Cambria Math"/>
-                <w:sz w:val="28"/>
-                <w:szCs w:val="28"/>
-              </w:rPr>
-              <m:t>A</m:t>
-            </m:r>
-          </m:sub>
-        </m:sSub>
-        <m:r>
-          <w:rPr>
-            <w:rFonts w:ascii="Cambria Math" w:hAnsi="Cambria Math"/>
-            <w:sz w:val="28"/>
-            <w:szCs w:val="28"/>
-          </w:rPr>
-          <m:t>,</m:t>
-        </m:r>
-        <m:sSub>
-          <m:sSubPr>
-            <m:ctrlPr>
-              <w:rPr>
-                <w:rFonts w:ascii="Cambria Math" w:hAnsi="Cambria Math"/>
-                <w:i/>
-                <w:sz w:val="28"/>
-                <w:szCs w:val="28"/>
-              </w:rPr>
-            </m:ctrlPr>
-          </m:sSubPr>
-          <m:e>
-            <m:r>
-              <w:rPr>
-                <w:rFonts w:ascii="Cambria Math" w:hAnsi="Cambria Math"/>
-                <w:sz w:val="28"/>
-                <w:szCs w:val="28"/>
-              </w:rPr>
-              <m:t>F</m:t>
-            </m:r>
-          </m:e>
-          <m:sub>
-            <m:r>
-              <w:rPr>
-                <w:rFonts w:ascii="Cambria Math" w:hAnsi="Cambria Math"/>
-                <w:sz w:val="28"/>
-                <w:szCs w:val="28"/>
-              </w:rPr>
-              <m:t>B</m:t>
-            </m:r>
-          </m:sub>
-        </m:sSub>
-        <m:r>
-          <w:rPr>
-            <w:rFonts w:ascii="Cambria Math" w:hAnsi="Cambria Math"/>
-            <w:sz w:val="28"/>
-            <w:szCs w:val="28"/>
-          </w:rPr>
-          <m:t>,</m:t>
-        </m:r>
-        <m:sSub>
-          <m:sSubPr>
-            <m:ctrlPr>
-              <w:rPr>
-                <w:rFonts w:ascii="Cambria Math" w:hAnsi="Cambria Math"/>
-                <w:i/>
-                <w:sz w:val="28"/>
-                <w:szCs w:val="28"/>
-              </w:rPr>
-            </m:ctrlPr>
-          </m:sSubPr>
-          <m:e>
-            <m:r>
-              <w:rPr>
-                <w:rFonts w:ascii="Cambria Math" w:hAnsi="Cambria Math"/>
-                <w:sz w:val="28"/>
-                <w:szCs w:val="28"/>
-              </w:rPr>
-              <m:t>F</m:t>
-            </m:r>
-          </m:e>
-          <m:sub>
-            <m:r>
-              <w:rPr>
-                <w:rFonts w:ascii="Cambria Math" w:hAnsi="Cambria Math"/>
-                <w:sz w:val="28"/>
-                <w:szCs w:val="28"/>
-              </w:rPr>
-              <m:t>C</m:t>
-            </m:r>
-          </m:sub>
-        </m:sSub>
-      </m:oMath>
       <w:r>
         <w:rPr>
           <w:rFonts w:ascii="Cambria" w:eastAsiaTheme="minorEastAsia" w:hAnsi="Cambria"/>
-          <w:i/>
-          <w:sz w:val="28"/>
-          <w:szCs w:val="28"/>
-        </w:rPr>
-        <w:t xml:space="preserve"> </w:t>
+          <w:sz w:val="28"/>
+          <w:szCs w:val="28"/>
+        </w:rPr>
+        <w:tab/>
       </w:r>
       <w:r>
         <w:rPr>
           <w:rFonts w:ascii="Cambria" w:eastAsiaTheme="minorEastAsia" w:hAnsi="Cambria"/>
-          <w:sz w:val="28"/>
-          <w:szCs w:val="28"/>
-        </w:rPr>
-        <w:t xml:space="preserve">– </w:t>
+          <w:b/>
+          <w:sz w:val="28"/>
+          <w:szCs w:val="28"/>
+        </w:rPr>
+        <w:t>Выходные порты блока – отсутствуют</w:t>
       </w:r>
       <w:r>
         <w:rPr>
           <w:rFonts w:ascii="Cambria" w:eastAsiaTheme="minorEastAsia" w:hAnsi="Cambria"/>
-          <w:sz w:val="28"/>
-          <w:szCs w:val="28"/>
-        </w:rPr>
-        <w:t xml:space="preserve">силы в точках </w:t>
-      </w:r>
-      <w:r>
-        <w:rPr>
-          <w:rFonts w:ascii="Cambria" w:eastAsiaTheme="minorEastAsia" w:hAnsi="Cambria"/>
-          <w:sz w:val="28"/>
-          <w:szCs w:val="28"/>
-          <w:lang w:val="en-US"/>
-        </w:rPr>
-        <w:t>A</w:t>
-      </w:r>
-      <w:r>
-        <w:rPr>
-          <w:rFonts w:ascii="Cambria" w:eastAsiaTheme="minorEastAsia" w:hAnsi="Cambria"/>
-          <w:sz w:val="28"/>
-          <w:szCs w:val="28"/>
-        </w:rPr>
-        <w:t>,</w:t>
-      </w:r>
-      <w:r>
-        <w:rPr>
-          <w:rFonts w:ascii="Cambria" w:eastAsiaTheme="minorEastAsia" w:hAnsi="Cambria"/>
-          <w:sz w:val="28"/>
-          <w:szCs w:val="28"/>
-          <w:lang w:val="en-US"/>
-        </w:rPr>
-        <w:t>B</w:t>
-      </w:r>
-      <w:r>
-        <w:rPr>
-          <w:rFonts w:ascii="Cambria" w:eastAsiaTheme="minorEastAsia" w:hAnsi="Cambria"/>
-          <w:sz w:val="28"/>
-          <w:szCs w:val="28"/>
-        </w:rPr>
-        <w:t xml:space="preserve"> и</w:t>
-      </w:r>
-      <w:r>
-        <w:rPr>
-          <w:rFonts w:ascii="Cambria" w:eastAsiaTheme="minorEastAsia" w:hAnsi="Cambria"/>
-          <w:sz w:val="28"/>
-          <w:szCs w:val="28"/>
-        </w:rPr>
-        <w:t xml:space="preserve"> </w:t>
-      </w:r>
-      <w:r>
-        <w:rPr>
-          <w:rFonts w:ascii="Cambria" w:eastAsiaTheme="minorEastAsia" w:hAnsi="Cambria"/>
-          <w:sz w:val="28"/>
-          <w:szCs w:val="28"/>
-          <w:lang w:val="en-US"/>
-        </w:rPr>
-        <w:t>C</w:t>
-      </w:r>
-      <w:r>
-        <w:rPr>
-          <w:rFonts w:ascii="Cambria" w:eastAsiaTheme="minorEastAsia" w:hAnsi="Cambria"/>
-          <w:sz w:val="28"/>
-          <w:szCs w:val="28"/>
-        </w:rPr>
-        <w:t>;</w:t>
+          <w:b/>
+          <w:sz w:val="28"/>
+          <w:szCs w:val="28"/>
+        </w:rPr>
+        <w:t>.</w:t>
       </w:r>
     </w:p>
     <w:p>
       <w:pPr>
+        <w:spacing w:after="0"/>
         <w:rPr>
           <w:rFonts w:ascii="Cambria" w:eastAsiaTheme="minorEastAsia" w:hAnsi="Cambria"/>
+          <w:b/>
           <w:sz w:val="28"/>
           <w:szCs w:val="28"/>
         </w:rPr>
       </w:pPr>
-      <m:oMath>
-        <m:sSub>
-          <m:sSubPr>
-            <m:ctrlPr>
-              <w:rPr>
-                <w:rFonts w:ascii="Cambria Math" w:hAnsi="Cambria Math"/>
-                <w:i/>
-                <w:sz w:val="28"/>
-                <w:szCs w:val="28"/>
-              </w:rPr>
-            </m:ctrlPr>
-          </m:sSubPr>
-          <m:e>
-            <m:r>
-              <w:rPr>
-                <w:rFonts w:ascii="Cambria Math" w:hAnsi="Cambria Math"/>
-                <w:sz w:val="28"/>
-                <w:szCs w:val="28"/>
-              </w:rPr>
-              <m:t>L</m:t>
-            </m:r>
-          </m:e>
-          <m:sub>
-            <m:r>
-              <w:rPr>
-                <w:rFonts w:ascii="Cambria Math" w:hAnsi="Cambria Math"/>
-                <w:sz w:val="28"/>
-                <w:szCs w:val="28"/>
-              </w:rPr>
-              <m:t>AC</m:t>
-            </m:r>
-          </m:sub>
-        </m:sSub>
-        <m:r>
-          <w:rPr>
-            <w:rFonts w:ascii="Cambria Math" w:hAnsi="Cambria Math"/>
-            <w:sz w:val="28"/>
-            <w:szCs w:val="28"/>
-          </w:rPr>
-          <m:t>,</m:t>
-        </m:r>
-        <m:sSub>
-          <m:sSubPr>
-            <m:ctrlPr>
-              <w:rPr>
-                <w:rFonts w:ascii="Cambria Math" w:hAnsi="Cambria Math"/>
-                <w:i/>
-                <w:sz w:val="28"/>
-                <w:szCs w:val="28"/>
-              </w:rPr>
-            </m:ctrlPr>
-          </m:sSubPr>
-          <m:e>
-            <m:r>
-              <w:rPr>
-                <w:rFonts w:ascii="Cambria Math" w:hAnsi="Cambria Math"/>
-                <w:sz w:val="28"/>
-                <w:szCs w:val="28"/>
-              </w:rPr>
-              <m:t>L</m:t>
-            </m:r>
-          </m:e>
-          <m:sub>
-            <m:r>
-              <w:rPr>
-                <w:rFonts w:ascii="Cambria Math" w:hAnsi="Cambria Math"/>
-                <w:sz w:val="28"/>
-                <w:szCs w:val="28"/>
-              </w:rPr>
-              <m:t>BC</m:t>
-            </m:r>
-          </m:sub>
-        </m:sSub>
-      </m:oMath>
       <w:r>
         <w:rPr>
           <w:rFonts w:ascii="Cambria" w:eastAsiaTheme="minorEastAsia" w:hAnsi="Cambria"/>
-          <w:sz w:val="28"/>
-          <w:szCs w:val="28"/>
-        </w:rPr>
-        <w:t xml:space="preserve"> – длины плеч</w:t>
+          <w:b/>
+          <w:sz w:val="28"/>
+          <w:szCs w:val="28"/>
+        </w:rPr>
+        <w:tab/>
+        <w:t>Свойства блока</w:t>
       </w:r>
       <w:r>
         <w:rPr>
           <w:rFonts w:ascii="Cambria" w:eastAsiaTheme="minorEastAsia" w:hAnsi="Cambria"/>
-          <w:sz w:val="28"/>
-          <w:szCs w:val="28"/>
-        </w:rPr>
-        <w:t>.</w:t>
+          <w:b/>
+          <w:sz w:val="28"/>
+          <w:szCs w:val="28"/>
+        </w:rPr>
+        <w:t>:</w:t>
       </w:r>
     </w:p>
+    <w:tbl>
+      <w:tblPr>
+        <w:tblStyle w:val="a4"/>
+        <w:tblW w:w="0" w:type="auto"/>
+        <w:tblLook w:val="04A0"/>
+      </w:tblPr>
+      <w:tblGrid>
+        <w:gridCol w:w="643"/>
+        <w:gridCol w:w="309"/>
+        <w:gridCol w:w="8619"/>
+      </w:tblGrid>
+      <w:tr>
+        <w:tc>
+          <w:tcPr>
+            <w:tcW w:w="530" w:type="dxa"/>
+            <w:tcBorders>
+              <w:top w:val="single" w:sz="4" w:space="0" w:color="000000"/>
+              <w:left w:val="single" w:sz="4" w:space="0" w:color="000000"/>
+              <w:bottom w:val="single" w:sz="4" w:space="0" w:color="000000"/>
+              <w:right w:val="single" w:sz="4" w:space="0" w:color="000000"/>
+            </w:tcBorders>
+            <w:hideMark/>
+          </w:tcPr>
+          <w:p>
+            <w:pPr>
+              <w:jc w:val="center"/>
+              <w:rPr>
+                <w:rFonts w:ascii="Cambria" w:hAnsi="Cambria"/>
+                <w:sz w:val="28"/>
+                <w:lang w:eastAsia="ru-RU"/>
+              </w:rPr>
+            </w:pPr>
+            <w:r>
+              <w:rPr>
+                <w:rFonts w:ascii="Cambria" w:eastAsiaTheme="minorEastAsia" w:hAnsi="Cambria"/>
+                <w:sz w:val="28"/>
+                <w:szCs w:val="28"/>
+                <w:lang w:val="en-US"/>
+              </w:rPr>
+              <w:t>Lac</w:t>
+            </w:r>
+          </w:p>
+        </w:tc>
+        <w:tc>
+          <w:tcPr>
+            <w:tcW w:w="309" w:type="dxa"/>
+            <w:tcBorders>
+              <w:top w:val="single" w:sz="4" w:space="0" w:color="000000"/>
+              <w:left w:val="single" w:sz="4" w:space="0" w:color="000000"/>
+              <w:bottom w:val="single" w:sz="4" w:space="0" w:color="000000"/>
+              <w:right w:val="single" w:sz="4" w:space="0" w:color="000000"/>
+            </w:tcBorders>
+            <w:hideMark/>
+          </w:tcPr>
+          <w:p>
+            <w:pPr>
+              <w:rPr>
+                <w:rFonts w:ascii="Cambria" w:hAnsi="Cambria"/>
+                <w:sz w:val="28"/>
+                <w:lang w:eastAsia="ru-RU"/>
+              </w:rPr>
+            </w:pPr>
+            <w:r>
+              <w:rPr>
+                <w:rFonts w:ascii="Cambria" w:hAnsi="Cambria"/>
+                <w:sz w:val="28"/>
+                <w:lang w:eastAsia="ru-RU"/>
+              </w:rPr>
+              <w:t>-</w:t>
+            </w:r>
+          </w:p>
+        </w:tc>
+        <w:tc>
+          <w:tcPr>
+            <w:tcW w:w="8732" w:type="dxa"/>
+            <w:tcBorders>
+              <w:top w:val="single" w:sz="4" w:space="0" w:color="000000"/>
+              <w:left w:val="single" w:sz="4" w:space="0" w:color="000000"/>
+              <w:bottom w:val="single" w:sz="4" w:space="0" w:color="000000"/>
+              <w:right w:val="single" w:sz="4" w:space="0" w:color="000000"/>
+            </w:tcBorders>
+            <w:hideMark/>
+          </w:tcPr>
+          <w:p>
+            <w:pPr>
+              <w:rPr>
+                <w:rFonts w:ascii="Cambria" w:hAnsi="Cambria"/>
+                <w:sz w:val="28"/>
+                <w:lang w:eastAsia="ru-RU"/>
+              </w:rPr>
+            </w:pPr>
+            <w:r>
+              <w:rPr>
+                <w:rFonts w:ascii="Cambria" w:eastAsiaTheme="minorEastAsia" w:hAnsi="Cambria"/>
+                <w:sz w:val="28"/>
+                <w:szCs w:val="28"/>
+              </w:rPr>
+              <w:t xml:space="preserve">длина плеча </w:t>
+            </w:r>
+            <w:r>
+              <w:rPr>
+                <w:rFonts w:ascii="Cambria" w:eastAsiaTheme="minorEastAsia" w:hAnsi="Cambria"/>
+                <w:sz w:val="28"/>
+                <w:szCs w:val="28"/>
+                <w:lang w:val="en-US"/>
+              </w:rPr>
+              <w:t>AC</w:t>
+            </w:r>
+            <w:r>
+              <w:rPr>
+                <w:rFonts w:ascii="Cambria" w:eastAsiaTheme="minorEastAsia" w:hAnsi="Cambria"/>
+                <w:sz w:val="28"/>
+                <w:szCs w:val="28"/>
+              </w:rPr>
+              <w:t>,</w:t>
+            </w:r>
+            <w:r>
+              <w:rPr>
+                <w:rFonts w:ascii="Cambria" w:eastAsiaTheme="minorEastAsia" w:hAnsi="Cambria"/>
+                <w:sz w:val="28"/>
+                <w:szCs w:val="28"/>
+              </w:rPr>
+              <w:t xml:space="preserve"> м</w:t>
+            </w:r>
+          </w:p>
+        </w:tc>
+      </w:tr>
+      <w:tr>
+        <w:tc>
+          <w:tcPr>
+            <w:tcW w:w="530" w:type="dxa"/>
+            <w:tcBorders>
+              <w:top w:val="single" w:sz="4" w:space="0" w:color="000000"/>
+              <w:left w:val="single" w:sz="4" w:space="0" w:color="000000"/>
+              <w:bottom w:val="single" w:sz="4" w:space="0" w:color="000000"/>
+              <w:right w:val="single" w:sz="4" w:space="0" w:color="000000"/>
+            </w:tcBorders>
+            <w:hideMark/>
+          </w:tcPr>
+          <w:p>
+            <w:pPr>
+              <w:jc w:val="center"/>
+              <w:rPr>
+                <w:rFonts w:ascii="Cambria" w:hAnsi="Cambria"/>
+                <w:sz w:val="28"/>
+                <w:lang w:eastAsia="ru-RU"/>
+              </w:rPr>
+            </w:pPr>
+            <w:proofErr w:type="spellStart"/>
+            <w:r>
+              <w:rPr>
+                <w:rFonts w:ascii="Cambria" w:eastAsiaTheme="minorEastAsia" w:hAnsi="Cambria"/>
+                <w:sz w:val="28"/>
+                <w:szCs w:val="28"/>
+                <w:lang w:val="en-US"/>
+              </w:rPr>
+              <w:t>Lbc</w:t>
+            </w:r>
+            <w:proofErr w:type="spellEnd"/>
+          </w:p>
+        </w:tc>
+        <w:tc>
+          <w:tcPr>
+            <w:tcW w:w="309" w:type="dxa"/>
+            <w:tcBorders>
+              <w:top w:val="single" w:sz="4" w:space="0" w:color="000000"/>
+              <w:left w:val="single" w:sz="4" w:space="0" w:color="000000"/>
+              <w:bottom w:val="single" w:sz="4" w:space="0" w:color="000000"/>
+              <w:right w:val="single" w:sz="4" w:space="0" w:color="000000"/>
+            </w:tcBorders>
+            <w:hideMark/>
+          </w:tcPr>
+          <w:p>
+            <w:pPr>
+              <w:rPr>
+                <w:rFonts w:ascii="Cambria" w:hAnsi="Cambria"/>
+                <w:sz w:val="28"/>
+                <w:lang w:eastAsia="ru-RU"/>
+              </w:rPr>
+            </w:pPr>
+            <w:r>
+              <w:rPr>
+                <w:rFonts w:ascii="Cambria" w:hAnsi="Cambria"/>
+                <w:sz w:val="28"/>
+                <w:lang w:eastAsia="ru-RU"/>
+              </w:rPr>
+              <w:t>-</w:t>
+            </w:r>
+          </w:p>
+        </w:tc>
+        <w:tc>
+          <w:tcPr>
+            <w:tcW w:w="8732" w:type="dxa"/>
+            <w:tcBorders>
+              <w:top w:val="single" w:sz="4" w:space="0" w:color="000000"/>
+              <w:left w:val="single" w:sz="4" w:space="0" w:color="000000"/>
+              <w:bottom w:val="single" w:sz="4" w:space="0" w:color="000000"/>
+              <w:right w:val="single" w:sz="4" w:space="0" w:color="000000"/>
+            </w:tcBorders>
+            <w:hideMark/>
+          </w:tcPr>
+          <w:p>
+            <w:pPr>
+              <w:rPr>
+                <w:rFonts w:ascii="Cambria" w:hAnsi="Cambria"/>
+                <w:sz w:val="28"/>
+                <w:lang w:eastAsia="ru-RU"/>
+              </w:rPr>
+            </w:pPr>
+            <w:r>
+              <w:rPr>
+                <w:rFonts w:ascii="Cambria" w:eastAsiaTheme="minorEastAsia" w:hAnsi="Cambria"/>
+                <w:sz w:val="28"/>
+                <w:szCs w:val="28"/>
+              </w:rPr>
+              <w:t xml:space="preserve">длина плеча </w:t>
+            </w:r>
+            <w:r>
+              <w:rPr>
+                <w:rFonts w:ascii="Cambria" w:eastAsiaTheme="minorEastAsia" w:hAnsi="Cambria"/>
+                <w:sz w:val="28"/>
+                <w:szCs w:val="28"/>
+                <w:lang w:val="en-US"/>
+              </w:rPr>
+              <w:t>BC</w:t>
+            </w:r>
+            <w:r>
+              <w:rPr>
+                <w:rFonts w:ascii="Cambria" w:eastAsiaTheme="minorEastAsia" w:hAnsi="Cambria"/>
+                <w:sz w:val="28"/>
+                <w:szCs w:val="28"/>
+              </w:rPr>
+              <w:t>,</w:t>
+            </w:r>
+            <w:r>
+              <w:rPr>
+                <w:rFonts w:ascii="Cambria" w:eastAsiaTheme="minorEastAsia" w:hAnsi="Cambria"/>
+                <w:sz w:val="28"/>
+                <w:szCs w:val="28"/>
+              </w:rPr>
+              <w:t xml:space="preserve"> м</w:t>
+            </w:r>
+          </w:p>
+        </w:tc>
+      </w:tr>
+    </w:tbl>
     <w:p>
       <w:pPr>
+        <w:spacing w:after="0"/>
+        <w:ind w:firstLine="708"/>
         <w:rPr>
           <w:rFonts w:ascii="Cambria" w:eastAsiaTheme="minorEastAsia" w:hAnsi="Cambria"/>
           <w:b/>
@@ -1766,10 +2413,11 @@
       <w:r>
         <w:rPr>
           <w:rFonts w:ascii="Cambria" w:eastAsiaTheme="minorEastAsia" w:hAnsi="Cambria"/>
-          <w:sz w:val="28"/>
-          <w:szCs w:val="28"/>
-        </w:rPr>
-        <w:tab/>
+          <w:b/>
+          <w:sz w:val="28"/>
+          <w:szCs w:val="28"/>
+        </w:rPr>
+        <w:t>Параметры блока</w:t>
       </w:r>
       <w:r>
         <w:rPr>
@@ -1778,814 +2426,780 @@
           <w:sz w:val="28"/>
           <w:szCs w:val="28"/>
         </w:rPr>
-        <w:t>Входные порты блока</w:t>
-      </w:r>
-      <w:r>
-        <w:rPr>
-          <w:rFonts w:ascii="Cambria" w:eastAsiaTheme="minorEastAsia" w:hAnsi="Cambria"/>
-          <w:b/>
-          <w:sz w:val="28"/>
-          <w:szCs w:val="28"/>
-        </w:rPr>
         <w:t>:</w:t>
       </w:r>
     </w:p>
+    <w:tbl>
+      <w:tblPr>
+        <w:tblStyle w:val="a4"/>
+        <w:tblW w:w="0" w:type="auto"/>
+        <w:tblLook w:val="04A0"/>
+      </w:tblPr>
+      <w:tblGrid>
+        <w:gridCol w:w="539"/>
+        <w:gridCol w:w="309"/>
+        <w:gridCol w:w="8723"/>
+      </w:tblGrid>
+      <w:tr>
+        <w:tc>
+          <w:tcPr>
+            <w:tcW w:w="530" w:type="dxa"/>
+            <w:tcBorders>
+              <w:top w:val="single" w:sz="4" w:space="0" w:color="000000"/>
+              <w:left w:val="single" w:sz="4" w:space="0" w:color="000000"/>
+              <w:bottom w:val="single" w:sz="4" w:space="0" w:color="000000"/>
+              <w:right w:val="single" w:sz="4" w:space="0" w:color="000000"/>
+            </w:tcBorders>
+            <w:hideMark/>
+          </w:tcPr>
+          <w:p>
+            <w:pPr>
+              <w:jc w:val="center"/>
+              <w:rPr>
+                <w:rFonts w:ascii="Cambria" w:hAnsi="Cambria"/>
+                <w:sz w:val="28"/>
+                <w:lang w:eastAsia="ru-RU"/>
+              </w:rPr>
+            </w:pPr>
+            <w:bookmarkStart w:id="0" w:name="_GoBack" w:colFirst="0" w:colLast="3"/>
+            <w:proofErr w:type="spellStart"/>
+            <w:r>
+              <w:rPr>
+                <w:rFonts w:ascii="Cambria" w:eastAsiaTheme="minorEastAsia" w:hAnsi="Cambria"/>
+                <w:sz w:val="28"/>
+                <w:szCs w:val="28"/>
+                <w:lang w:val="en-US"/>
+              </w:rPr>
+              <w:t>Va</w:t>
+            </w:r>
+            <w:proofErr w:type="spellEnd"/>
+          </w:p>
+        </w:tc>
+        <w:tc>
+          <w:tcPr>
+            <w:tcW w:w="309" w:type="dxa"/>
+            <w:tcBorders>
+              <w:top w:val="single" w:sz="4" w:space="0" w:color="000000"/>
+              <w:left w:val="single" w:sz="4" w:space="0" w:color="000000"/>
+              <w:bottom w:val="single" w:sz="4" w:space="0" w:color="000000"/>
+              <w:right w:val="single" w:sz="4" w:space="0" w:color="000000"/>
+            </w:tcBorders>
+            <w:hideMark/>
+          </w:tcPr>
+          <w:p>
+            <w:pPr>
+              <w:rPr>
+                <w:rFonts w:ascii="Cambria" w:hAnsi="Cambria"/>
+                <w:sz w:val="28"/>
+                <w:lang w:eastAsia="ru-RU"/>
+              </w:rPr>
+            </w:pPr>
+            <w:r>
+              <w:rPr>
+                <w:rFonts w:ascii="Cambria" w:hAnsi="Cambria"/>
+                <w:sz w:val="28"/>
+                <w:lang w:eastAsia="ru-RU"/>
+              </w:rPr>
+              <w:t>-</w:t>
+            </w:r>
+          </w:p>
+        </w:tc>
+        <w:tc>
+          <w:tcPr>
+            <w:tcW w:w="8732" w:type="dxa"/>
+            <w:tcBorders>
+              <w:top w:val="single" w:sz="4" w:space="0" w:color="000000"/>
+              <w:left w:val="single" w:sz="4" w:space="0" w:color="000000"/>
+              <w:bottom w:val="single" w:sz="4" w:space="0" w:color="000000"/>
+              <w:right w:val="single" w:sz="4" w:space="0" w:color="000000"/>
+            </w:tcBorders>
+            <w:hideMark/>
+          </w:tcPr>
+          <w:p>
+            <w:pPr>
+              <w:rPr>
+                <w:rFonts w:ascii="Cambria" w:hAnsi="Cambria"/>
+                <w:sz w:val="28"/>
+                <w:lang w:eastAsia="ru-RU"/>
+              </w:rPr>
+            </w:pPr>
+            <w:r>
+              <w:rPr>
+                <w:rFonts w:ascii="Cambria" w:eastAsiaTheme="minorEastAsia" w:hAnsi="Cambria"/>
+                <w:sz w:val="28"/>
+                <w:szCs w:val="28"/>
+              </w:rPr>
+              <w:t xml:space="preserve">скорость точки </w:t>
+            </w:r>
+            <w:r>
+              <w:rPr>
+                <w:rFonts w:ascii="Cambria" w:eastAsiaTheme="minorEastAsia" w:hAnsi="Cambria"/>
+                <w:sz w:val="28"/>
+                <w:szCs w:val="28"/>
+                <w:lang w:val="en-US"/>
+              </w:rPr>
+              <w:t>A</w:t>
+            </w:r>
+            <w:r>
+              <w:rPr>
+                <w:rFonts w:ascii="Cambria" w:eastAsiaTheme="minorEastAsia" w:hAnsi="Cambria"/>
+                <w:sz w:val="28"/>
+                <w:szCs w:val="28"/>
+              </w:rPr>
+              <w:t>,</w:t>
+            </w:r>
+            <w:r>
+              <w:rPr>
+                <w:rFonts w:ascii="Cambria" w:eastAsiaTheme="minorEastAsia" w:hAnsi="Cambria"/>
+                <w:sz w:val="28"/>
+                <w:szCs w:val="28"/>
+              </w:rPr>
+              <w:t xml:space="preserve"> м</w:t>
+            </w:r>
+            <w:r>
+              <w:rPr>
+                <w:rFonts w:ascii="Cambria" w:eastAsiaTheme="minorEastAsia" w:hAnsi="Cambria"/>
+                <w:sz w:val="28"/>
+                <w:szCs w:val="28"/>
+              </w:rPr>
+              <w:t>/</w:t>
+            </w:r>
+            <w:r>
+              <w:rPr>
+                <w:rFonts w:ascii="Cambria" w:eastAsiaTheme="minorEastAsia" w:hAnsi="Cambria"/>
+                <w:sz w:val="28"/>
+                <w:szCs w:val="28"/>
+                <w:lang w:val="en-US"/>
+              </w:rPr>
+              <w:t>c</w:t>
+            </w:r>
+          </w:p>
+        </w:tc>
+      </w:tr>
+      <w:tr>
+        <w:tc>
+          <w:tcPr>
+            <w:tcW w:w="530" w:type="dxa"/>
+            <w:tcBorders>
+              <w:top w:val="single" w:sz="4" w:space="0" w:color="000000"/>
+              <w:left w:val="single" w:sz="4" w:space="0" w:color="000000"/>
+              <w:bottom w:val="single" w:sz="4" w:space="0" w:color="000000"/>
+              <w:right w:val="single" w:sz="4" w:space="0" w:color="000000"/>
+            </w:tcBorders>
+            <w:hideMark/>
+          </w:tcPr>
+          <w:p>
+            <w:pPr>
+              <w:jc w:val="center"/>
+              <w:rPr>
+                <w:rFonts w:ascii="Cambria" w:hAnsi="Cambria"/>
+                <w:sz w:val="28"/>
+                <w:lang w:eastAsia="ru-RU"/>
+              </w:rPr>
+            </w:pPr>
+            <w:proofErr w:type="spellStart"/>
+            <w:r>
+              <w:rPr>
+                <w:rFonts w:ascii="Cambria" w:eastAsiaTheme="minorEastAsia" w:hAnsi="Cambria"/>
+                <w:sz w:val="28"/>
+                <w:szCs w:val="28"/>
+                <w:lang w:val="en-US"/>
+              </w:rPr>
+              <w:t>Vb</w:t>
+            </w:r>
+            <w:proofErr w:type="spellEnd"/>
+          </w:p>
+        </w:tc>
+        <w:tc>
+          <w:tcPr>
+            <w:tcW w:w="309" w:type="dxa"/>
+            <w:tcBorders>
+              <w:top w:val="single" w:sz="4" w:space="0" w:color="000000"/>
+              <w:left w:val="single" w:sz="4" w:space="0" w:color="000000"/>
+              <w:bottom w:val="single" w:sz="4" w:space="0" w:color="000000"/>
+              <w:right w:val="single" w:sz="4" w:space="0" w:color="000000"/>
+            </w:tcBorders>
+            <w:hideMark/>
+          </w:tcPr>
+          <w:p>
+            <w:pPr>
+              <w:rPr>
+                <w:rFonts w:ascii="Cambria" w:hAnsi="Cambria"/>
+                <w:sz w:val="28"/>
+                <w:lang w:eastAsia="ru-RU"/>
+              </w:rPr>
+            </w:pPr>
+            <w:r>
+              <w:rPr>
+                <w:rFonts w:ascii="Cambria" w:hAnsi="Cambria"/>
+                <w:sz w:val="28"/>
+                <w:lang w:eastAsia="ru-RU"/>
+              </w:rPr>
+              <w:t>-</w:t>
+            </w:r>
+          </w:p>
+        </w:tc>
+        <w:tc>
+          <w:tcPr>
+            <w:tcW w:w="8732" w:type="dxa"/>
+            <w:tcBorders>
+              <w:top w:val="single" w:sz="4" w:space="0" w:color="000000"/>
+              <w:left w:val="single" w:sz="4" w:space="0" w:color="000000"/>
+              <w:bottom w:val="single" w:sz="4" w:space="0" w:color="000000"/>
+              <w:right w:val="single" w:sz="4" w:space="0" w:color="000000"/>
+            </w:tcBorders>
+            <w:hideMark/>
+          </w:tcPr>
+          <w:p>
+            <w:pPr>
+              <w:rPr>
+                <w:rFonts w:ascii="Cambria" w:hAnsi="Cambria"/>
+                <w:sz w:val="28"/>
+                <w:lang w:eastAsia="ru-RU"/>
+              </w:rPr>
+            </w:pPr>
+            <w:r>
+              <w:rPr>
+                <w:rFonts w:ascii="Cambria" w:eastAsiaTheme="minorEastAsia" w:hAnsi="Cambria"/>
+                <w:sz w:val="28"/>
+                <w:szCs w:val="28"/>
+              </w:rPr>
+              <w:t xml:space="preserve">скорость точки </w:t>
+            </w:r>
+            <w:r>
+              <w:rPr>
+                <w:rFonts w:ascii="Cambria" w:eastAsiaTheme="minorEastAsia" w:hAnsi="Cambria"/>
+                <w:sz w:val="28"/>
+                <w:szCs w:val="28"/>
+                <w:lang w:val="en-US"/>
+              </w:rPr>
+              <w:t>B</w:t>
+            </w:r>
+            <w:r>
+              <w:rPr>
+                <w:rFonts w:ascii="Cambria" w:eastAsiaTheme="minorEastAsia" w:hAnsi="Cambria"/>
+                <w:sz w:val="28"/>
+                <w:szCs w:val="28"/>
+              </w:rPr>
+              <w:t>,</w:t>
+            </w:r>
+            <w:r>
+              <w:rPr>
+                <w:rFonts w:ascii="Cambria" w:eastAsiaTheme="minorEastAsia" w:hAnsi="Cambria"/>
+                <w:sz w:val="28"/>
+                <w:szCs w:val="28"/>
+              </w:rPr>
+              <w:t xml:space="preserve"> м</w:t>
+            </w:r>
+            <w:r>
+              <w:rPr>
+                <w:rFonts w:ascii="Cambria" w:eastAsiaTheme="minorEastAsia" w:hAnsi="Cambria"/>
+                <w:sz w:val="28"/>
+                <w:szCs w:val="28"/>
+              </w:rPr>
+              <w:t>/</w:t>
+            </w:r>
+            <w:r>
+              <w:rPr>
+                <w:rFonts w:ascii="Cambria" w:eastAsiaTheme="minorEastAsia" w:hAnsi="Cambria"/>
+                <w:sz w:val="28"/>
+                <w:szCs w:val="28"/>
+                <w:lang w:val="en-US"/>
+              </w:rPr>
+              <w:t>c</w:t>
+            </w:r>
+          </w:p>
+        </w:tc>
+      </w:tr>
+      <w:tr>
+        <w:tc>
+          <w:tcPr>
+            <w:tcW w:w="530" w:type="dxa"/>
+            <w:tcBorders>
+              <w:top w:val="single" w:sz="4" w:space="0" w:color="000000"/>
+              <w:left w:val="single" w:sz="4" w:space="0" w:color="000000"/>
+              <w:bottom w:val="single" w:sz="4" w:space="0" w:color="000000"/>
+              <w:right w:val="single" w:sz="4" w:space="0" w:color="000000"/>
+            </w:tcBorders>
+            <w:hideMark/>
+          </w:tcPr>
+          <w:p>
+            <w:pPr>
+              <w:jc w:val="center"/>
+              <w:rPr>
+                <w:rFonts w:ascii="Cambria" w:hAnsi="Cambria"/>
+                <w:sz w:val="28"/>
+                <w:lang w:eastAsia="ru-RU"/>
+              </w:rPr>
+            </w:pPr>
+            <w:proofErr w:type="spellStart"/>
+            <w:r>
+              <w:rPr>
+                <w:rFonts w:ascii="Cambria" w:eastAsiaTheme="minorEastAsia" w:hAnsi="Cambria"/>
+                <w:sz w:val="28"/>
+                <w:szCs w:val="28"/>
+                <w:lang w:val="en-US"/>
+              </w:rPr>
+              <w:t>Vc</w:t>
+            </w:r>
+            <w:proofErr w:type="spellEnd"/>
+          </w:p>
+        </w:tc>
+        <w:tc>
+          <w:tcPr>
+            <w:tcW w:w="309" w:type="dxa"/>
+            <w:tcBorders>
+              <w:top w:val="single" w:sz="4" w:space="0" w:color="000000"/>
+              <w:left w:val="single" w:sz="4" w:space="0" w:color="000000"/>
+              <w:bottom w:val="single" w:sz="4" w:space="0" w:color="000000"/>
+              <w:right w:val="single" w:sz="4" w:space="0" w:color="000000"/>
+            </w:tcBorders>
+            <w:hideMark/>
+          </w:tcPr>
+          <w:p>
+            <w:pPr>
+              <w:rPr>
+                <w:rFonts w:ascii="Cambria" w:hAnsi="Cambria"/>
+                <w:sz w:val="28"/>
+                <w:lang w:eastAsia="ru-RU"/>
+              </w:rPr>
+            </w:pPr>
+            <w:r>
+              <w:rPr>
+                <w:rFonts w:ascii="Cambria" w:hAnsi="Cambria"/>
+                <w:sz w:val="28"/>
+                <w:lang w:eastAsia="ru-RU"/>
+              </w:rPr>
+              <w:t>-</w:t>
+            </w:r>
+          </w:p>
+        </w:tc>
+        <w:tc>
+          <w:tcPr>
+            <w:tcW w:w="8732" w:type="dxa"/>
+            <w:tcBorders>
+              <w:top w:val="single" w:sz="4" w:space="0" w:color="000000"/>
+              <w:left w:val="single" w:sz="4" w:space="0" w:color="000000"/>
+              <w:bottom w:val="single" w:sz="4" w:space="0" w:color="000000"/>
+              <w:right w:val="single" w:sz="4" w:space="0" w:color="000000"/>
+            </w:tcBorders>
+            <w:hideMark/>
+          </w:tcPr>
+          <w:p>
+            <w:pPr>
+              <w:rPr>
+                <w:rFonts w:ascii="Cambria" w:hAnsi="Cambria"/>
+                <w:sz w:val="28"/>
+                <w:lang w:eastAsia="ru-RU"/>
+              </w:rPr>
+            </w:pPr>
+            <w:r>
+              <w:rPr>
+                <w:rFonts w:ascii="Cambria" w:eastAsiaTheme="minorEastAsia" w:hAnsi="Cambria"/>
+                <w:sz w:val="28"/>
+                <w:szCs w:val="28"/>
+              </w:rPr>
+              <w:t xml:space="preserve">скорость точки </w:t>
+            </w:r>
+            <w:r>
+              <w:rPr>
+                <w:rFonts w:ascii="Cambria" w:eastAsiaTheme="minorEastAsia" w:hAnsi="Cambria"/>
+                <w:sz w:val="28"/>
+                <w:szCs w:val="28"/>
+                <w:lang w:val="en-US"/>
+              </w:rPr>
+              <w:t>C</w:t>
+            </w:r>
+            <w:r>
+              <w:rPr>
+                <w:rFonts w:ascii="Cambria" w:eastAsiaTheme="minorEastAsia" w:hAnsi="Cambria"/>
+                <w:sz w:val="28"/>
+                <w:szCs w:val="28"/>
+              </w:rPr>
+              <w:t>,</w:t>
+            </w:r>
+            <w:r>
+              <w:rPr>
+                <w:rFonts w:ascii="Cambria" w:eastAsiaTheme="minorEastAsia" w:hAnsi="Cambria"/>
+                <w:sz w:val="28"/>
+                <w:szCs w:val="28"/>
+              </w:rPr>
+              <w:t xml:space="preserve"> м</w:t>
+            </w:r>
+            <w:r>
+              <w:rPr>
+                <w:rFonts w:ascii="Cambria" w:eastAsiaTheme="minorEastAsia" w:hAnsi="Cambria"/>
+                <w:sz w:val="28"/>
+                <w:szCs w:val="28"/>
+              </w:rPr>
+              <w:t>/</w:t>
+            </w:r>
+            <w:r>
+              <w:rPr>
+                <w:rFonts w:ascii="Cambria" w:eastAsiaTheme="minorEastAsia" w:hAnsi="Cambria"/>
+                <w:sz w:val="28"/>
+                <w:szCs w:val="28"/>
+                <w:lang w:val="en-US"/>
+              </w:rPr>
+              <w:t>c</w:t>
+            </w:r>
+          </w:p>
+        </w:tc>
+      </w:tr>
+      <w:bookmarkEnd w:id="0"/>
+      <w:tr>
+        <w:tc>
+          <w:tcPr>
+            <w:tcW w:w="530" w:type="dxa"/>
+            <w:tcBorders>
+              <w:top w:val="single" w:sz="4" w:space="0" w:color="000000"/>
+              <w:left w:val="single" w:sz="4" w:space="0" w:color="000000"/>
+              <w:bottom w:val="single" w:sz="4" w:space="0" w:color="000000"/>
+              <w:right w:val="single" w:sz="4" w:space="0" w:color="000000"/>
+            </w:tcBorders>
+            <w:hideMark/>
+          </w:tcPr>
+          <w:p>
+            <w:pPr>
+              <w:jc w:val="center"/>
+              <w:rPr>
+                <w:rFonts w:ascii="Cambria" w:hAnsi="Cambria"/>
+                <w:sz w:val="28"/>
+                <w:lang w:eastAsia="ru-RU"/>
+              </w:rPr>
+            </w:pPr>
+            <w:proofErr w:type="spellStart"/>
+            <w:r>
+              <w:rPr>
+                <w:rFonts w:ascii="Cambria" w:eastAsiaTheme="minorEastAsia" w:hAnsi="Cambria"/>
+                <w:sz w:val="28"/>
+                <w:szCs w:val="28"/>
+                <w:lang w:val="en-US"/>
+              </w:rPr>
+              <w:t>Fa</w:t>
+            </w:r>
+            <w:proofErr w:type="spellEnd"/>
+          </w:p>
+        </w:tc>
+        <w:tc>
+          <w:tcPr>
+            <w:tcW w:w="309" w:type="dxa"/>
+            <w:tcBorders>
+              <w:top w:val="single" w:sz="4" w:space="0" w:color="000000"/>
+              <w:left w:val="single" w:sz="4" w:space="0" w:color="000000"/>
+              <w:bottom w:val="single" w:sz="4" w:space="0" w:color="000000"/>
+              <w:right w:val="single" w:sz="4" w:space="0" w:color="000000"/>
+            </w:tcBorders>
+            <w:hideMark/>
+          </w:tcPr>
+          <w:p>
+            <w:pPr>
+              <w:rPr>
+                <w:rFonts w:ascii="Cambria" w:hAnsi="Cambria"/>
+                <w:sz w:val="28"/>
+                <w:lang w:val="en-US" w:eastAsia="ru-RU"/>
+              </w:rPr>
+            </w:pPr>
+            <w:r>
+              <w:rPr>
+                <w:rFonts w:ascii="Cambria" w:hAnsi="Cambria"/>
+                <w:sz w:val="28"/>
+                <w:lang w:val="en-US" w:eastAsia="ru-RU"/>
+              </w:rPr>
+              <w:t>-</w:t>
+            </w:r>
+          </w:p>
+        </w:tc>
+        <w:tc>
+          <w:tcPr>
+            <w:tcW w:w="8732" w:type="dxa"/>
+            <w:tcBorders>
+              <w:top w:val="single" w:sz="4" w:space="0" w:color="000000"/>
+              <w:left w:val="single" w:sz="4" w:space="0" w:color="000000"/>
+              <w:bottom w:val="single" w:sz="4" w:space="0" w:color="000000"/>
+              <w:right w:val="single" w:sz="4" w:space="0" w:color="000000"/>
+            </w:tcBorders>
+            <w:hideMark/>
+          </w:tcPr>
+          <w:p>
+            <w:pPr>
+              <w:rPr>
+                <w:rFonts w:ascii="Cambria" w:hAnsi="Cambria"/>
+                <w:sz w:val="28"/>
+                <w:lang w:eastAsia="ru-RU"/>
+              </w:rPr>
+            </w:pPr>
+            <w:r>
+              <w:rPr>
+                <w:rFonts w:ascii="Cambria" w:eastAsiaTheme="minorEastAsia" w:hAnsi="Cambria"/>
+                <w:sz w:val="28"/>
+                <w:szCs w:val="28"/>
+              </w:rPr>
+              <w:t xml:space="preserve">сила в точке </w:t>
+            </w:r>
+            <w:r>
+              <w:rPr>
+                <w:rFonts w:ascii="Cambria" w:eastAsiaTheme="minorEastAsia" w:hAnsi="Cambria"/>
+                <w:sz w:val="28"/>
+                <w:szCs w:val="28"/>
+                <w:lang w:val="en-US"/>
+              </w:rPr>
+              <w:t>A</w:t>
+            </w:r>
+            <w:r>
+              <w:rPr>
+                <w:rFonts w:ascii="Cambria" w:eastAsiaTheme="minorEastAsia" w:hAnsi="Cambria"/>
+                <w:sz w:val="28"/>
+                <w:szCs w:val="28"/>
+              </w:rPr>
+              <w:t>,</w:t>
+            </w:r>
+            <w:r>
+              <w:rPr>
+                <w:rFonts w:ascii="Cambria" w:eastAsiaTheme="minorEastAsia" w:hAnsi="Cambria"/>
+                <w:sz w:val="28"/>
+                <w:szCs w:val="28"/>
+              </w:rPr>
+              <w:t xml:space="preserve"> н</w:t>
+            </w:r>
+          </w:p>
+        </w:tc>
+      </w:tr>
+      <w:tr>
+        <w:tc>
+          <w:tcPr>
+            <w:tcW w:w="530" w:type="dxa"/>
+            <w:tcBorders>
+              <w:top w:val="single" w:sz="4" w:space="0" w:color="000000"/>
+              <w:left w:val="single" w:sz="4" w:space="0" w:color="000000"/>
+              <w:bottom w:val="single" w:sz="4" w:space="0" w:color="000000"/>
+              <w:right w:val="single" w:sz="4" w:space="0" w:color="000000"/>
+            </w:tcBorders>
+          </w:tcPr>
+          <w:p>
+            <w:pPr>
+              <w:jc w:val="center"/>
+              <w:rPr>
+                <w:rFonts w:ascii="Cambria" w:eastAsiaTheme="minorEastAsia" w:hAnsi="Cambria"/>
+                <w:sz w:val="28"/>
+                <w:szCs w:val="28"/>
+              </w:rPr>
+            </w:pPr>
+            <w:r>
+              <w:rPr>
+                <w:rFonts w:ascii="Cambria" w:eastAsiaTheme="minorEastAsia" w:hAnsi="Cambria"/>
+                <w:sz w:val="28"/>
+                <w:szCs w:val="28"/>
+                <w:lang w:val="en-US"/>
+              </w:rPr>
+              <w:t>Fb</w:t>
+            </w:r>
+          </w:p>
+        </w:tc>
+        <w:tc>
+          <w:tcPr>
+            <w:tcW w:w="309" w:type="dxa"/>
+            <w:tcBorders>
+              <w:top w:val="single" w:sz="4" w:space="0" w:color="000000"/>
+              <w:left w:val="single" w:sz="4" w:space="0" w:color="000000"/>
+              <w:bottom w:val="single" w:sz="4" w:space="0" w:color="000000"/>
+              <w:right w:val="single" w:sz="4" w:space="0" w:color="000000"/>
+            </w:tcBorders>
+          </w:tcPr>
+          <w:p>
+            <w:pPr>
+              <w:rPr>
+                <w:rFonts w:ascii="Cambria" w:hAnsi="Cambria"/>
+                <w:sz w:val="28"/>
+                <w:lang w:val="en-US" w:eastAsia="ru-RU"/>
+              </w:rPr>
+            </w:pPr>
+            <w:r>
+              <w:rPr>
+                <w:rFonts w:ascii="Cambria" w:hAnsi="Cambria"/>
+                <w:sz w:val="28"/>
+                <w:lang w:val="en-US" w:eastAsia="ru-RU"/>
+              </w:rPr>
+              <w:t>-</w:t>
+            </w:r>
+          </w:p>
+        </w:tc>
+        <w:tc>
+          <w:tcPr>
+            <w:tcW w:w="8732" w:type="dxa"/>
+            <w:tcBorders>
+              <w:top w:val="single" w:sz="4" w:space="0" w:color="000000"/>
+              <w:left w:val="single" w:sz="4" w:space="0" w:color="000000"/>
+              <w:bottom w:val="single" w:sz="4" w:space="0" w:color="000000"/>
+              <w:right w:val="single" w:sz="4" w:space="0" w:color="000000"/>
+            </w:tcBorders>
+          </w:tcPr>
+          <w:p>
+            <w:pPr>
+              <w:rPr>
+                <w:rFonts w:ascii="Cambria" w:eastAsiaTheme="minorEastAsia" w:hAnsi="Cambria"/>
+                <w:sz w:val="28"/>
+                <w:szCs w:val="28"/>
+              </w:rPr>
+            </w:pPr>
+            <w:r>
+              <w:rPr>
+                <w:rFonts w:ascii="Cambria" w:eastAsiaTheme="minorEastAsia" w:hAnsi="Cambria"/>
+                <w:sz w:val="28"/>
+                <w:szCs w:val="28"/>
+              </w:rPr>
+              <w:t xml:space="preserve">сила в точке </w:t>
+            </w:r>
+            <w:r>
+              <w:rPr>
+                <w:rFonts w:ascii="Cambria" w:eastAsiaTheme="minorEastAsia" w:hAnsi="Cambria"/>
+                <w:sz w:val="28"/>
+                <w:szCs w:val="28"/>
+                <w:lang w:val="en-US"/>
+              </w:rPr>
+              <w:t>B</w:t>
+            </w:r>
+            <w:r>
+              <w:rPr>
+                <w:rFonts w:ascii="Cambria" w:eastAsiaTheme="minorEastAsia" w:hAnsi="Cambria"/>
+                <w:sz w:val="28"/>
+                <w:szCs w:val="28"/>
+              </w:rPr>
+              <w:t>,</w:t>
+            </w:r>
+            <w:r>
+              <w:rPr>
+                <w:rFonts w:ascii="Cambria" w:eastAsiaTheme="minorEastAsia" w:hAnsi="Cambria"/>
+                <w:sz w:val="28"/>
+                <w:szCs w:val="28"/>
+              </w:rPr>
+              <w:t xml:space="preserve"> н</w:t>
+            </w:r>
+          </w:p>
+        </w:tc>
+      </w:tr>
+      <w:tr>
+        <w:tc>
+          <w:tcPr>
+            <w:tcW w:w="530" w:type="dxa"/>
+            <w:tcBorders>
+              <w:top w:val="single" w:sz="4" w:space="0" w:color="000000"/>
+              <w:left w:val="single" w:sz="4" w:space="0" w:color="000000"/>
+              <w:bottom w:val="single" w:sz="4" w:space="0" w:color="000000"/>
+              <w:right w:val="single" w:sz="4" w:space="0" w:color="000000"/>
+            </w:tcBorders>
+          </w:tcPr>
+          <w:p>
+            <w:pPr>
+              <w:jc w:val="center"/>
+              <w:rPr>
+                <w:rFonts w:ascii="Cambria" w:eastAsiaTheme="minorEastAsia" w:hAnsi="Cambria"/>
+                <w:sz w:val="28"/>
+                <w:szCs w:val="28"/>
+              </w:rPr>
+            </w:pPr>
+            <w:r>
+              <w:rPr>
+                <w:rFonts w:ascii="Cambria" w:eastAsiaTheme="minorEastAsia" w:hAnsi="Cambria"/>
+                <w:sz w:val="28"/>
+                <w:szCs w:val="28"/>
+                <w:lang w:val="en-US"/>
+              </w:rPr>
+              <w:t>Fc</w:t>
+            </w:r>
+          </w:p>
+        </w:tc>
+        <w:tc>
+          <w:tcPr>
+            <w:tcW w:w="309" w:type="dxa"/>
+            <w:tcBorders>
+              <w:top w:val="single" w:sz="4" w:space="0" w:color="000000"/>
+              <w:left w:val="single" w:sz="4" w:space="0" w:color="000000"/>
+              <w:bottom w:val="single" w:sz="4" w:space="0" w:color="000000"/>
+              <w:right w:val="single" w:sz="4" w:space="0" w:color="000000"/>
+            </w:tcBorders>
+          </w:tcPr>
+          <w:p>
+            <w:pPr>
+              <w:rPr>
+                <w:rFonts w:ascii="Cambria" w:hAnsi="Cambria"/>
+                <w:sz w:val="28"/>
+                <w:lang w:val="en-US" w:eastAsia="ru-RU"/>
+              </w:rPr>
+            </w:pPr>
+            <w:r>
+              <w:rPr>
+                <w:rFonts w:ascii="Cambria" w:hAnsi="Cambria"/>
+                <w:sz w:val="28"/>
+                <w:lang w:val="en-US" w:eastAsia="ru-RU"/>
+              </w:rPr>
+              <w:t>-</w:t>
+            </w:r>
+          </w:p>
+        </w:tc>
+        <w:tc>
+          <w:tcPr>
+            <w:tcW w:w="8732" w:type="dxa"/>
+            <w:tcBorders>
+              <w:top w:val="single" w:sz="4" w:space="0" w:color="000000"/>
+              <w:left w:val="single" w:sz="4" w:space="0" w:color="000000"/>
+              <w:bottom w:val="single" w:sz="4" w:space="0" w:color="000000"/>
+              <w:right w:val="single" w:sz="4" w:space="0" w:color="000000"/>
+            </w:tcBorders>
+          </w:tcPr>
+          <w:p>
+            <w:pPr>
+              <w:rPr>
+                <w:rFonts w:ascii="Cambria" w:eastAsiaTheme="minorEastAsia" w:hAnsi="Cambria"/>
+                <w:sz w:val="28"/>
+                <w:szCs w:val="28"/>
+              </w:rPr>
+            </w:pPr>
+            <w:r>
+              <w:rPr>
+                <w:rFonts w:ascii="Cambria" w:eastAsiaTheme="minorEastAsia" w:hAnsi="Cambria"/>
+                <w:sz w:val="28"/>
+                <w:szCs w:val="28"/>
+              </w:rPr>
+              <w:t xml:space="preserve">сила в точке </w:t>
+            </w:r>
+            <w:r>
+              <w:rPr>
+                <w:rFonts w:ascii="Cambria" w:eastAsiaTheme="minorEastAsia" w:hAnsi="Cambria"/>
+                <w:sz w:val="28"/>
+                <w:szCs w:val="28"/>
+                <w:lang w:val="en-US"/>
+              </w:rPr>
+              <w:t>C</w:t>
+            </w:r>
+            <w:r>
+              <w:rPr>
+                <w:rFonts w:ascii="Cambria" w:eastAsiaTheme="minorEastAsia" w:hAnsi="Cambria"/>
+                <w:sz w:val="28"/>
+                <w:szCs w:val="28"/>
+              </w:rPr>
+              <w:t>,</w:t>
+            </w:r>
+            <w:r>
+              <w:rPr>
+                <w:rFonts w:ascii="Cambria" w:eastAsiaTheme="minorEastAsia" w:hAnsi="Cambria"/>
+                <w:sz w:val="28"/>
+                <w:szCs w:val="28"/>
+              </w:rPr>
+              <w:t xml:space="preserve"> н</w:t>
+            </w:r>
+          </w:p>
+        </w:tc>
+      </w:tr>
+    </w:tbl>
     <w:p>
       <w:pPr>
-        <w:jc w:val="both"/>
-        <w:rPr>
-          <w:rFonts w:ascii="Cambria" w:eastAsiaTheme="minorEastAsia" w:hAnsi="Cambria"/>
+        <w:rPr>
+          <w:rFonts w:ascii="Cambria" w:hAnsi="Cambria"/>
           <w:sz w:val="28"/>
           <w:szCs w:val="28"/>
         </w:rPr>
       </w:pPr>
-      <w:r>
-        <w:rPr>
-          <w:rFonts w:ascii="Cambria" w:eastAsiaTheme="minorEastAsia" w:hAnsi="Cambria"/>
-          <w:sz w:val="28"/>
-          <w:szCs w:val="28"/>
-        </w:rPr>
-        <w:tab/>
-        <w:t xml:space="preserve">Блок имеет три механических порта поступательного движения </w:t>
-      </w:r>
-      <w:r>
-        <w:rPr>
-          <w:rFonts w:ascii="Cambria" w:eastAsiaTheme="minorEastAsia" w:hAnsi="Cambria"/>
-          <w:sz w:val="28"/>
-          <w:szCs w:val="28"/>
-          <w:lang w:val="en-US"/>
-        </w:rPr>
-        <w:t>A</w:t>
-      </w:r>
-      <w:r>
-        <w:rPr>
-          <w:rFonts w:ascii="Cambria" w:eastAsiaTheme="minorEastAsia" w:hAnsi="Cambria"/>
-          <w:sz w:val="28"/>
-          <w:szCs w:val="28"/>
-        </w:rPr>
-        <w:t>,</w:t>
-      </w:r>
-      <w:r>
-        <w:rPr>
-          <w:rFonts w:ascii="Cambria" w:eastAsiaTheme="minorEastAsia" w:hAnsi="Cambria"/>
-          <w:sz w:val="28"/>
-          <w:szCs w:val="28"/>
-        </w:rPr>
-        <w:t xml:space="preserve"> </w:t>
-      </w:r>
-      <w:r>
-        <w:rPr>
-          <w:rFonts w:ascii="Cambria" w:eastAsiaTheme="minorEastAsia" w:hAnsi="Cambria"/>
-          <w:sz w:val="28"/>
-          <w:szCs w:val="28"/>
-          <w:lang w:val="en-US"/>
-        </w:rPr>
-        <w:t>B</w:t>
-      </w:r>
-      <w:r>
-        <w:rPr>
-          <w:rFonts w:ascii="Cambria" w:eastAsiaTheme="minorEastAsia" w:hAnsi="Cambria"/>
-          <w:sz w:val="28"/>
-          <w:szCs w:val="28"/>
-        </w:rPr>
-        <w:t xml:space="preserve">, </w:t>
-      </w:r>
-      <w:r>
-        <w:rPr>
-          <w:rFonts w:ascii="Cambria" w:eastAsiaTheme="minorEastAsia" w:hAnsi="Cambria"/>
-          <w:sz w:val="28"/>
-          <w:szCs w:val="28"/>
-          <w:lang w:val="en-US"/>
-        </w:rPr>
-        <w:t>C</w:t>
-      </w:r>
-      <w:r>
-        <w:rPr>
-          <w:rFonts w:ascii="Cambria" w:eastAsiaTheme="minorEastAsia" w:hAnsi="Cambria"/>
-          <w:sz w:val="28"/>
-          <w:szCs w:val="28"/>
-        </w:rPr>
-        <w:t>.</w:t>
-      </w:r>
-      <w:r>
-        <w:rPr>
-          <w:rFonts w:ascii="Cambria" w:eastAsiaTheme="minorEastAsia" w:hAnsi="Cambria"/>
-          <w:sz w:val="28"/>
-          <w:szCs w:val="28"/>
-        </w:rPr>
-        <w:t xml:space="preserve"> Любой порт может быть присоединен к неподвижной опоре</w:t>
-      </w:r>
-      <w:r>
-        <w:rPr>
-          <w:rFonts w:ascii="Cambria" w:eastAsiaTheme="minorEastAsia" w:hAnsi="Cambria"/>
-          <w:sz w:val="28"/>
-          <w:szCs w:val="28"/>
-        </w:rPr>
-        <w:t>.</w:t>
-      </w:r>
-    </w:p>
-    <w:p>
-      <w:pPr>
-        <w:rPr>
-          <w:rFonts w:ascii="Cambria" w:eastAsiaTheme="minorEastAsia" w:hAnsi="Cambria"/>
-          <w:b/>
-          <w:sz w:val="28"/>
-          <w:szCs w:val="28"/>
-        </w:rPr>
-      </w:pPr>
-      <w:r>
-        <w:rPr>
-          <w:rFonts w:ascii="Cambria" w:eastAsiaTheme="minorEastAsia" w:hAnsi="Cambria"/>
-          <w:sz w:val="28"/>
-          <w:szCs w:val="28"/>
-        </w:rPr>
-        <w:tab/>
-      </w:r>
-      <w:r>
-        <w:rPr>
-          <w:rFonts w:ascii="Cambria" w:eastAsiaTheme="minorEastAsia" w:hAnsi="Cambria"/>
-          <w:b/>
-          <w:sz w:val="28"/>
-          <w:szCs w:val="28"/>
-        </w:rPr>
-        <w:t>Выходные порты блока – отсутствуют</w:t>
-      </w:r>
-      <w:r>
-        <w:rPr>
-          <w:rFonts w:ascii="Cambria" w:eastAsiaTheme="minorEastAsia" w:hAnsi="Cambria"/>
-          <w:b/>
-          <w:sz w:val="28"/>
-          <w:szCs w:val="28"/>
-        </w:rPr>
-        <w:t>.</w:t>
-      </w:r>
-    </w:p>
-    <w:p>
-      <w:pPr>
-        <w:rPr>
-          <w:rFonts w:ascii="Cambria" w:eastAsiaTheme="minorEastAsia" w:hAnsi="Cambria"/>
-          <w:b/>
-          <w:sz w:val="28"/>
-          <w:szCs w:val="28"/>
-        </w:rPr>
-      </w:pPr>
-      <w:r>
-        <w:rPr>
-          <w:rFonts w:ascii="Cambria" w:eastAsiaTheme="minorEastAsia" w:hAnsi="Cambria"/>
-          <w:b/>
-          <w:sz w:val="28"/>
-          <w:szCs w:val="28"/>
-        </w:rPr>
-        <w:tab/>
-        <w:t>Свойства блока</w:t>
-      </w:r>
-      <w:r>
-        <w:rPr>
-          <w:rFonts w:ascii="Cambria" w:eastAsiaTheme="minorEastAsia" w:hAnsi="Cambria"/>
-          <w:b/>
-          <w:sz w:val="28"/>
-          <w:szCs w:val="28"/>
-        </w:rPr>
-        <w:t>:</w:t>
-      </w:r>
-    </w:p>
-    <w:p>
-      <w:pPr>
-        <w:rPr>
-          <w:rFonts w:ascii="Cambria" w:eastAsiaTheme="minorEastAsia" w:hAnsi="Cambria"/>
-          <w:sz w:val="28"/>
-          <w:szCs w:val="28"/>
-        </w:rPr>
-      </w:pPr>
-      <w:r>
-        <w:rPr>
-          <w:rFonts w:ascii="Cambria" w:eastAsiaTheme="minorEastAsia" w:hAnsi="Cambria"/>
-          <w:sz w:val="28"/>
-          <w:szCs w:val="28"/>
-          <w:lang w:val="en-US"/>
-        </w:rPr>
-        <w:t>Lac</w:t>
-      </w:r>
-      <w:r>
-        <w:rPr>
-          <w:rFonts w:ascii="Cambria" w:eastAsiaTheme="minorEastAsia" w:hAnsi="Cambria"/>
-          <w:sz w:val="28"/>
-          <w:szCs w:val="28"/>
-        </w:rPr>
-        <w:t xml:space="preserve"> – длина плеча </w:t>
-      </w:r>
-      <w:r>
-        <w:rPr>
-          <w:rFonts w:ascii="Cambria" w:eastAsiaTheme="minorEastAsia" w:hAnsi="Cambria"/>
-          <w:sz w:val="28"/>
-          <w:szCs w:val="28"/>
-          <w:lang w:val="en-US"/>
-        </w:rPr>
-        <w:t>AC</w:t>
-      </w:r>
-      <w:r>
-        <w:rPr>
-          <w:rFonts w:ascii="Cambria" w:eastAsiaTheme="minorEastAsia" w:hAnsi="Cambria"/>
-          <w:sz w:val="28"/>
-          <w:szCs w:val="28"/>
-        </w:rPr>
-        <w:t>,</w:t>
-      </w:r>
-      <w:r>
-        <w:rPr>
-          <w:rFonts w:ascii="Cambria" w:eastAsiaTheme="minorEastAsia" w:hAnsi="Cambria"/>
-          <w:sz w:val="28"/>
-          <w:szCs w:val="28"/>
-        </w:rPr>
-        <w:t xml:space="preserve"> м</w:t>
-      </w:r>
-      <w:r>
-        <w:rPr>
-          <w:rFonts w:ascii="Cambria" w:eastAsiaTheme="minorEastAsia" w:hAnsi="Cambria"/>
-          <w:sz w:val="28"/>
-          <w:szCs w:val="28"/>
-        </w:rPr>
-        <w:t>;</w:t>
-      </w:r>
-    </w:p>
-    <w:p>
-      <w:pPr>
-        <w:rPr>
-          <w:rFonts w:ascii="Cambria" w:eastAsiaTheme="minorEastAsia" w:hAnsi="Cambria"/>
-          <w:sz w:val="28"/>
-          <w:szCs w:val="28"/>
-        </w:rPr>
-      </w:pPr>
-      <w:proofErr w:type="spellStart"/>
-      <w:r>
-        <w:rPr>
-          <w:rFonts w:ascii="Cambria" w:eastAsiaTheme="minorEastAsia" w:hAnsi="Cambria"/>
-          <w:sz w:val="28"/>
-          <w:szCs w:val="28"/>
-          <w:lang w:val="en-US"/>
-        </w:rPr>
-        <w:t>Lbc</w:t>
-      </w:r>
-      <w:proofErr w:type="spellEnd"/>
-      <w:r>
-        <w:rPr>
-          <w:rFonts w:ascii="Cambria" w:eastAsiaTheme="minorEastAsia" w:hAnsi="Cambria"/>
-          <w:sz w:val="28"/>
-          <w:szCs w:val="28"/>
-        </w:rPr>
-        <w:t xml:space="preserve"> – </w:t>
-      </w:r>
-      <w:r>
-        <w:rPr>
-          <w:rFonts w:ascii="Cambria" w:eastAsiaTheme="minorEastAsia" w:hAnsi="Cambria"/>
-          <w:sz w:val="28"/>
-          <w:szCs w:val="28"/>
-        </w:rPr>
-        <w:t xml:space="preserve">длина плеча </w:t>
-      </w:r>
-      <w:r>
-        <w:rPr>
-          <w:rFonts w:ascii="Cambria" w:eastAsiaTheme="minorEastAsia" w:hAnsi="Cambria"/>
-          <w:sz w:val="28"/>
-          <w:szCs w:val="28"/>
-          <w:lang w:val="en-US"/>
-        </w:rPr>
-        <w:t>BC</w:t>
-      </w:r>
-      <w:r>
-        <w:rPr>
-          <w:rFonts w:ascii="Cambria" w:eastAsiaTheme="minorEastAsia" w:hAnsi="Cambria"/>
-          <w:sz w:val="28"/>
-          <w:szCs w:val="28"/>
-        </w:rPr>
-        <w:t>,</w:t>
-      </w:r>
-      <w:r>
-        <w:rPr>
-          <w:rFonts w:ascii="Cambria" w:eastAsiaTheme="minorEastAsia" w:hAnsi="Cambria"/>
-          <w:sz w:val="28"/>
-          <w:szCs w:val="28"/>
-        </w:rPr>
-        <w:t xml:space="preserve"> м</w:t>
-      </w:r>
-      <w:r>
-        <w:rPr>
-          <w:rFonts w:ascii="Cambria" w:eastAsiaTheme="minorEastAsia" w:hAnsi="Cambria"/>
-          <w:sz w:val="28"/>
-          <w:szCs w:val="28"/>
-        </w:rPr>
-        <w:t>.</w:t>
-      </w:r>
-    </w:p>
-    <w:p>
-      <w:pPr>
-        <w:rPr>
-          <w:rFonts w:ascii="Cambria" w:eastAsiaTheme="minorEastAsia" w:hAnsi="Cambria"/>
-          <w:b/>
-          <w:sz w:val="28"/>
-          <w:szCs w:val="28"/>
-        </w:rPr>
-      </w:pPr>
-      <w:r>
-        <w:rPr>
-          <w:rFonts w:ascii="Cambria" w:eastAsiaTheme="minorEastAsia" w:hAnsi="Cambria"/>
-          <w:sz w:val="28"/>
-          <w:szCs w:val="28"/>
-        </w:rPr>
-        <w:tab/>
-      </w:r>
-      <w:r>
-        <w:rPr>
-          <w:rFonts w:ascii="Cambria" w:eastAsiaTheme="minorEastAsia" w:hAnsi="Cambria"/>
-          <w:b/>
-          <w:sz w:val="28"/>
-          <w:szCs w:val="28"/>
-        </w:rPr>
-        <w:t>Параметры блока</w:t>
-      </w:r>
-      <w:r>
-        <w:rPr>
-          <w:rFonts w:ascii="Cambria" w:eastAsiaTheme="minorEastAsia" w:hAnsi="Cambria"/>
-          <w:b/>
-          <w:sz w:val="28"/>
-          <w:szCs w:val="28"/>
-        </w:rPr>
-        <w:t>:</w:t>
-      </w:r>
-    </w:p>
-    <w:p>
-      <w:pPr>
-        <w:rPr>
-          <w:rFonts w:ascii="Cambria" w:eastAsiaTheme="minorEastAsia" w:hAnsi="Cambria"/>
-          <w:sz w:val="28"/>
-          <w:szCs w:val="28"/>
-        </w:rPr>
-      </w:pPr>
-      <w:proofErr w:type="spellStart"/>
-      <w:r>
-        <w:rPr>
-          <w:rFonts w:ascii="Cambria" w:eastAsiaTheme="minorEastAsia" w:hAnsi="Cambria"/>
-          <w:sz w:val="28"/>
-          <w:szCs w:val="28"/>
-          <w:lang w:val="en-US"/>
-        </w:rPr>
-        <w:t>Va</w:t>
-      </w:r>
-      <w:proofErr w:type="spellEnd"/>
-      <w:r>
-        <w:rPr>
-          <w:rFonts w:ascii="Cambria" w:eastAsiaTheme="minorEastAsia" w:hAnsi="Cambria"/>
-          <w:sz w:val="28"/>
-          <w:szCs w:val="28"/>
-        </w:rPr>
-        <w:t xml:space="preserve"> – </w:t>
-      </w:r>
-      <w:r>
-        <w:rPr>
-          <w:rFonts w:ascii="Cambria" w:eastAsiaTheme="minorEastAsia" w:hAnsi="Cambria"/>
-          <w:sz w:val="28"/>
-          <w:szCs w:val="28"/>
-        </w:rPr>
-        <w:t xml:space="preserve">скорость точки </w:t>
-      </w:r>
-      <w:r>
-        <w:rPr>
-          <w:rFonts w:ascii="Cambria" w:eastAsiaTheme="minorEastAsia" w:hAnsi="Cambria"/>
-          <w:sz w:val="28"/>
-          <w:szCs w:val="28"/>
-          <w:lang w:val="en-US"/>
-        </w:rPr>
-        <w:t>A</w:t>
-      </w:r>
-      <w:r>
-        <w:rPr>
-          <w:rFonts w:ascii="Cambria" w:eastAsiaTheme="minorEastAsia" w:hAnsi="Cambria"/>
-          <w:sz w:val="28"/>
-          <w:szCs w:val="28"/>
-        </w:rPr>
-        <w:t>,</w:t>
-      </w:r>
-      <w:r>
-        <w:rPr>
-          <w:rFonts w:ascii="Cambria" w:eastAsiaTheme="minorEastAsia" w:hAnsi="Cambria"/>
-          <w:sz w:val="28"/>
-          <w:szCs w:val="28"/>
-        </w:rPr>
-        <w:t xml:space="preserve"> м</w:t>
-      </w:r>
-      <w:r>
-        <w:rPr>
-          <w:rFonts w:ascii="Cambria" w:eastAsiaTheme="minorEastAsia" w:hAnsi="Cambria"/>
-          <w:sz w:val="28"/>
-          <w:szCs w:val="28"/>
-        </w:rPr>
-        <w:t>/</w:t>
-      </w:r>
-      <w:r>
-        <w:rPr>
-          <w:rFonts w:ascii="Cambria" w:eastAsiaTheme="minorEastAsia" w:hAnsi="Cambria"/>
-          <w:sz w:val="28"/>
-          <w:szCs w:val="28"/>
-          <w:lang w:val="en-US"/>
-        </w:rPr>
-        <w:t>c</w:t>
-      </w:r>
-      <w:r>
-        <w:rPr>
-          <w:rFonts w:ascii="Cambria" w:eastAsiaTheme="minorEastAsia" w:hAnsi="Cambria"/>
-          <w:sz w:val="28"/>
-          <w:szCs w:val="28"/>
-        </w:rPr>
-        <w:t>;</w:t>
-      </w:r>
-    </w:p>
-    <w:p>
-      <w:pPr>
-        <w:rPr>
-          <w:rFonts w:ascii="Cambria" w:eastAsiaTheme="minorEastAsia" w:hAnsi="Cambria"/>
-          <w:sz w:val="28"/>
-          <w:szCs w:val="28"/>
-        </w:rPr>
-      </w:pPr>
-      <w:proofErr w:type="spellStart"/>
-      <w:r>
-        <w:rPr>
-          <w:rFonts w:ascii="Cambria" w:eastAsiaTheme="minorEastAsia" w:hAnsi="Cambria"/>
-          <w:sz w:val="28"/>
-          <w:szCs w:val="28"/>
-          <w:lang w:val="en-US"/>
-        </w:rPr>
-        <w:lastRenderedPageBreak/>
-        <w:t>Vb</w:t>
-      </w:r>
-      <w:proofErr w:type="spellEnd"/>
-      <w:r>
-        <w:rPr>
-          <w:rFonts w:ascii="Cambria" w:eastAsiaTheme="minorEastAsia" w:hAnsi="Cambria"/>
-          <w:sz w:val="28"/>
-          <w:szCs w:val="28"/>
-        </w:rPr>
-        <w:t xml:space="preserve"> – </w:t>
-      </w:r>
-      <w:r>
-        <w:rPr>
-          <w:rFonts w:ascii="Cambria" w:eastAsiaTheme="minorEastAsia" w:hAnsi="Cambria"/>
-          <w:sz w:val="28"/>
-          <w:szCs w:val="28"/>
-        </w:rPr>
-        <w:t xml:space="preserve">скорость точки </w:t>
-      </w:r>
-      <w:r>
-        <w:rPr>
-          <w:rFonts w:ascii="Cambria" w:eastAsiaTheme="minorEastAsia" w:hAnsi="Cambria"/>
-          <w:sz w:val="28"/>
-          <w:szCs w:val="28"/>
-          <w:lang w:val="en-US"/>
-        </w:rPr>
-        <w:t>B</w:t>
-      </w:r>
-      <w:r>
-        <w:rPr>
-          <w:rFonts w:ascii="Cambria" w:eastAsiaTheme="minorEastAsia" w:hAnsi="Cambria"/>
-          <w:sz w:val="28"/>
-          <w:szCs w:val="28"/>
-        </w:rPr>
-        <w:t>,</w:t>
-      </w:r>
-      <w:r>
-        <w:rPr>
-          <w:rFonts w:ascii="Cambria" w:eastAsiaTheme="minorEastAsia" w:hAnsi="Cambria"/>
-          <w:sz w:val="28"/>
-          <w:szCs w:val="28"/>
-        </w:rPr>
-        <w:t xml:space="preserve"> м</w:t>
-      </w:r>
-      <w:r>
-        <w:rPr>
-          <w:rFonts w:ascii="Cambria" w:eastAsiaTheme="minorEastAsia" w:hAnsi="Cambria"/>
-          <w:sz w:val="28"/>
-          <w:szCs w:val="28"/>
-        </w:rPr>
-        <w:t>/</w:t>
-      </w:r>
-      <w:r>
-        <w:rPr>
-          <w:rFonts w:ascii="Cambria" w:eastAsiaTheme="minorEastAsia" w:hAnsi="Cambria"/>
-          <w:sz w:val="28"/>
-          <w:szCs w:val="28"/>
-          <w:lang w:val="en-US"/>
-        </w:rPr>
-        <w:t>c</w:t>
-      </w:r>
-      <w:r>
-        <w:rPr>
-          <w:rFonts w:ascii="Cambria" w:eastAsiaTheme="minorEastAsia" w:hAnsi="Cambria"/>
-          <w:sz w:val="28"/>
-          <w:szCs w:val="28"/>
-        </w:rPr>
-        <w:t>;</w:t>
-      </w:r>
-    </w:p>
-    <w:p>
-      <w:pPr>
-        <w:rPr>
-          <w:rFonts w:ascii="Cambria" w:eastAsiaTheme="minorEastAsia" w:hAnsi="Cambria"/>
-          <w:sz w:val="28"/>
-          <w:szCs w:val="28"/>
-        </w:rPr>
-      </w:pPr>
-      <w:proofErr w:type="spellStart"/>
-      <w:r>
-        <w:rPr>
-          <w:rFonts w:ascii="Cambria" w:eastAsiaTheme="minorEastAsia" w:hAnsi="Cambria"/>
-          <w:sz w:val="28"/>
-          <w:szCs w:val="28"/>
-          <w:lang w:val="en-US"/>
-        </w:rPr>
-        <w:t>Vc</w:t>
-      </w:r>
-      <w:proofErr w:type="spellEnd"/>
-      <w:r>
-        <w:rPr>
-          <w:rFonts w:ascii="Cambria" w:eastAsiaTheme="minorEastAsia" w:hAnsi="Cambria"/>
-          <w:sz w:val="28"/>
-          <w:szCs w:val="28"/>
-        </w:rPr>
-        <w:t xml:space="preserve"> – </w:t>
-      </w:r>
-      <w:r>
-        <w:rPr>
-          <w:rFonts w:ascii="Cambria" w:eastAsiaTheme="minorEastAsia" w:hAnsi="Cambria"/>
-          <w:sz w:val="28"/>
-          <w:szCs w:val="28"/>
-        </w:rPr>
-        <w:t xml:space="preserve">скорость точки </w:t>
-      </w:r>
-      <w:r>
-        <w:rPr>
-          <w:rFonts w:ascii="Cambria" w:eastAsiaTheme="minorEastAsia" w:hAnsi="Cambria"/>
-          <w:sz w:val="28"/>
-          <w:szCs w:val="28"/>
-          <w:lang w:val="en-US"/>
-        </w:rPr>
-        <w:t>C</w:t>
-      </w:r>
-      <w:r>
-        <w:rPr>
-          <w:rFonts w:ascii="Cambria" w:eastAsiaTheme="minorEastAsia" w:hAnsi="Cambria"/>
-          <w:sz w:val="28"/>
-          <w:szCs w:val="28"/>
-        </w:rPr>
-        <w:t>,</w:t>
-      </w:r>
-      <w:r>
-        <w:rPr>
-          <w:rFonts w:ascii="Cambria" w:eastAsiaTheme="minorEastAsia" w:hAnsi="Cambria"/>
-          <w:sz w:val="28"/>
-          <w:szCs w:val="28"/>
-        </w:rPr>
-        <w:t xml:space="preserve"> м</w:t>
-      </w:r>
-      <w:r>
-        <w:rPr>
-          <w:rFonts w:ascii="Cambria" w:eastAsiaTheme="minorEastAsia" w:hAnsi="Cambria"/>
-          <w:sz w:val="28"/>
-          <w:szCs w:val="28"/>
-        </w:rPr>
-        <w:t>/</w:t>
-      </w:r>
-      <w:r>
-        <w:rPr>
-          <w:rFonts w:ascii="Cambria" w:eastAsiaTheme="minorEastAsia" w:hAnsi="Cambria"/>
-          <w:sz w:val="28"/>
-          <w:szCs w:val="28"/>
-          <w:lang w:val="en-US"/>
-        </w:rPr>
-        <w:t>c</w:t>
-      </w:r>
-      <w:r>
-        <w:rPr>
-          <w:rFonts w:ascii="Cambria" w:eastAsiaTheme="minorEastAsia" w:hAnsi="Cambria"/>
-          <w:sz w:val="28"/>
-          <w:szCs w:val="28"/>
-        </w:rPr>
-        <w:t>;</w:t>
-      </w:r>
-    </w:p>
-    <w:p>
-      <w:pPr>
-        <w:rPr>
-          <w:rFonts w:ascii="Cambria" w:eastAsiaTheme="minorEastAsia" w:hAnsi="Cambria"/>
-          <w:sz w:val="28"/>
-          <w:szCs w:val="28"/>
-        </w:rPr>
-      </w:pPr>
-      <w:proofErr w:type="spellStart"/>
-      <w:r>
-        <w:rPr>
-          <w:rFonts w:ascii="Cambria" w:eastAsiaTheme="minorEastAsia" w:hAnsi="Cambria"/>
-          <w:sz w:val="28"/>
-          <w:szCs w:val="28"/>
-          <w:lang w:val="en-US"/>
-        </w:rPr>
-        <w:t>Fa</w:t>
-      </w:r>
-      <w:proofErr w:type="spellEnd"/>
-      <w:r>
-        <w:rPr>
-          <w:rFonts w:ascii="Cambria" w:eastAsiaTheme="minorEastAsia" w:hAnsi="Cambria"/>
-          <w:sz w:val="28"/>
-          <w:szCs w:val="28"/>
-        </w:rPr>
-        <w:t xml:space="preserve"> – </w:t>
-      </w:r>
-      <w:r>
-        <w:rPr>
-          <w:rFonts w:ascii="Cambria" w:eastAsiaTheme="minorEastAsia" w:hAnsi="Cambria"/>
-          <w:sz w:val="28"/>
-          <w:szCs w:val="28"/>
-        </w:rPr>
-        <w:t xml:space="preserve">сила в точке </w:t>
-      </w:r>
-      <w:r>
-        <w:rPr>
-          <w:rFonts w:ascii="Cambria" w:eastAsiaTheme="minorEastAsia" w:hAnsi="Cambria"/>
-          <w:sz w:val="28"/>
-          <w:szCs w:val="28"/>
-          <w:lang w:val="en-US"/>
-        </w:rPr>
-        <w:t>A</w:t>
-      </w:r>
-      <w:r>
-        <w:rPr>
-          <w:rFonts w:ascii="Cambria" w:eastAsiaTheme="minorEastAsia" w:hAnsi="Cambria"/>
-          <w:sz w:val="28"/>
-          <w:szCs w:val="28"/>
-        </w:rPr>
-        <w:t>,</w:t>
-      </w:r>
-      <w:r>
-        <w:rPr>
-          <w:rFonts w:ascii="Cambria" w:eastAsiaTheme="minorEastAsia" w:hAnsi="Cambria"/>
-          <w:sz w:val="28"/>
-          <w:szCs w:val="28"/>
-        </w:rPr>
-        <w:t xml:space="preserve"> </w:t>
-      </w:r>
-      <w:proofErr w:type="spellStart"/>
-      <w:r>
-        <w:rPr>
-          <w:rFonts w:ascii="Cambria" w:eastAsiaTheme="minorEastAsia" w:hAnsi="Cambria"/>
-          <w:sz w:val="28"/>
-          <w:szCs w:val="28"/>
-        </w:rPr>
-        <w:t>н</w:t>
-      </w:r>
-      <w:proofErr w:type="spellEnd"/>
-      <w:r>
-        <w:rPr>
-          <w:rFonts w:ascii="Cambria" w:eastAsiaTheme="minorEastAsia" w:hAnsi="Cambria"/>
-          <w:sz w:val="28"/>
-          <w:szCs w:val="28"/>
-        </w:rPr>
-        <w:t>;</w:t>
-      </w:r>
-    </w:p>
-    <w:p>
-      <w:pPr>
-        <w:rPr>
-          <w:rFonts w:ascii="Cambria" w:eastAsiaTheme="minorEastAsia" w:hAnsi="Cambria"/>
-          <w:sz w:val="28"/>
-          <w:szCs w:val="28"/>
-        </w:rPr>
-      </w:pPr>
-      <w:r>
-        <w:rPr>
-          <w:rFonts w:ascii="Cambria" w:eastAsiaTheme="minorEastAsia" w:hAnsi="Cambria"/>
-          <w:sz w:val="28"/>
-          <w:szCs w:val="28"/>
-          <w:lang w:val="en-US"/>
-        </w:rPr>
-        <w:t>Fb</w:t>
-      </w:r>
-      <w:r>
-        <w:rPr>
-          <w:rFonts w:ascii="Cambria" w:eastAsiaTheme="minorEastAsia" w:hAnsi="Cambria"/>
-          <w:sz w:val="28"/>
-          <w:szCs w:val="28"/>
-        </w:rPr>
-        <w:t xml:space="preserve"> – </w:t>
-      </w:r>
-      <w:r>
-        <w:rPr>
-          <w:rFonts w:ascii="Cambria" w:eastAsiaTheme="minorEastAsia" w:hAnsi="Cambria"/>
-          <w:sz w:val="28"/>
-          <w:szCs w:val="28"/>
-        </w:rPr>
-        <w:t xml:space="preserve">сила в точке </w:t>
-      </w:r>
-      <w:r>
-        <w:rPr>
-          <w:rFonts w:ascii="Cambria" w:eastAsiaTheme="minorEastAsia" w:hAnsi="Cambria"/>
-          <w:sz w:val="28"/>
-          <w:szCs w:val="28"/>
-          <w:lang w:val="en-US"/>
-        </w:rPr>
-        <w:t>B</w:t>
-      </w:r>
-      <w:r>
-        <w:rPr>
-          <w:rFonts w:ascii="Cambria" w:eastAsiaTheme="minorEastAsia" w:hAnsi="Cambria"/>
-          <w:sz w:val="28"/>
-          <w:szCs w:val="28"/>
-        </w:rPr>
-        <w:t>,</w:t>
-      </w:r>
-      <w:r>
-        <w:rPr>
-          <w:rFonts w:ascii="Cambria" w:eastAsiaTheme="minorEastAsia" w:hAnsi="Cambria"/>
-          <w:sz w:val="28"/>
-          <w:szCs w:val="28"/>
-        </w:rPr>
-        <w:t xml:space="preserve"> н</w:t>
-      </w:r>
-      <w:r>
-        <w:rPr>
-          <w:rFonts w:ascii="Cambria" w:eastAsiaTheme="minorEastAsia" w:hAnsi="Cambria"/>
-          <w:sz w:val="28"/>
-          <w:szCs w:val="28"/>
-        </w:rPr>
-        <w:t>;</w:t>
-      </w:r>
-    </w:p>
-    <w:p>
-      <w:pPr>
-        <w:rPr>
-          <w:rFonts w:ascii="Cambria" w:eastAsiaTheme="minorEastAsia" w:hAnsi="Cambria"/>
-          <w:sz w:val="28"/>
-          <w:szCs w:val="28"/>
-        </w:rPr>
-      </w:pPr>
-      <w:r>
-        <w:rPr>
-          <w:rFonts w:ascii="Cambria" w:eastAsiaTheme="minorEastAsia" w:hAnsi="Cambria"/>
-          <w:sz w:val="28"/>
-          <w:szCs w:val="28"/>
-          <w:lang w:val="en-US"/>
-        </w:rPr>
-        <w:t>Fc</w:t>
-      </w:r>
-      <w:r>
-        <w:rPr>
-          <w:rFonts w:ascii="Cambria" w:eastAsiaTheme="minorEastAsia" w:hAnsi="Cambria"/>
-          <w:sz w:val="28"/>
-          <w:szCs w:val="28"/>
-        </w:rPr>
-        <w:t xml:space="preserve"> – </w:t>
-      </w:r>
-      <w:r>
-        <w:rPr>
-          <w:rFonts w:ascii="Cambria" w:eastAsiaTheme="minorEastAsia" w:hAnsi="Cambria"/>
-          <w:sz w:val="28"/>
-          <w:szCs w:val="28"/>
-        </w:rPr>
-        <w:t xml:space="preserve">сила в точке </w:t>
-      </w:r>
-      <w:r>
-        <w:rPr>
-          <w:rFonts w:ascii="Cambria" w:eastAsiaTheme="minorEastAsia" w:hAnsi="Cambria"/>
-          <w:sz w:val="28"/>
-          <w:szCs w:val="28"/>
-          <w:lang w:val="en-US"/>
-        </w:rPr>
-        <w:t>C</w:t>
-      </w:r>
-      <w:r>
-        <w:rPr>
-          <w:rFonts w:ascii="Cambria" w:eastAsiaTheme="minorEastAsia" w:hAnsi="Cambria"/>
-          <w:sz w:val="28"/>
-          <w:szCs w:val="28"/>
-        </w:rPr>
-        <w:t>,</w:t>
-      </w:r>
-      <w:r>
-        <w:rPr>
-          <w:rFonts w:ascii="Cambria" w:eastAsiaTheme="minorEastAsia" w:hAnsi="Cambria"/>
-          <w:sz w:val="28"/>
-          <w:szCs w:val="28"/>
-        </w:rPr>
-        <w:t xml:space="preserve"> н</w:t>
-      </w:r>
-      <w:r>
-        <w:rPr>
-          <w:rFonts w:ascii="Cambria" w:eastAsiaTheme="minorEastAsia" w:hAnsi="Cambria"/>
-          <w:sz w:val="28"/>
-          <w:szCs w:val="28"/>
-        </w:rPr>
-        <w:t>.</w:t>
-      </w:r>
-      <w:bookmarkStart w:id="0" w:name="_GoBack"/>
-      <w:bookmarkEnd w:id="0"/>
     </w:p>
     <w:sectPr>
       <w:pgSz w:w="11906" w:h="16838"/>
@@ -2640,7 +3254,7 @@
     <w:lsdException w:name="Subtitle" w:semiHidden="0" w:uiPriority="11" w:unhideWhenUsed="0" w:qFormat="1"/>
     <w:lsdException w:name="Strong" w:semiHidden="0" w:uiPriority="22" w:unhideWhenUsed="0" w:qFormat="1"/>
     <w:lsdException w:name="Emphasis" w:semiHidden="0" w:uiPriority="20" w:unhideWhenUsed="0" w:qFormat="1"/>
-    <w:lsdException w:name="Table Grid" w:semiHidden="0" w:uiPriority="39" w:unhideWhenUsed="0"/>
+    <w:lsdException w:name="Table Grid" w:semiHidden="0" w:uiPriority="59" w:unhideWhenUsed="0"/>
     <w:lsdException w:name="Placeholder Text" w:unhideWhenUsed="0"/>
     <w:lsdException w:name="No Spacing" w:semiHidden="0" w:uiPriority="1" w:unhideWhenUsed="0" w:qFormat="1"/>
     <w:lsdException w:name="Light Shading" w:semiHidden="0" w:uiPriority="60" w:unhideWhenUsed="0"/>
@@ -2799,14 +3413,45 @@
       <w:color w:val="808080"/>
     </w:rPr>
   </w:style>
-  <w:style w:type="paragraph" w:styleId="a4">
+  <w:style w:type="table" w:styleId="a4">
+    <w:name w:val="Table Grid"/>
+    <w:basedOn w:val="a1"/>
+    <w:uiPriority w:val="59"/>
+    <w:rsid w:val="00D53951"/>
+    <w:pPr>
+      <w:spacing w:after="0" w:line="240" w:lineRule="auto"/>
+    </w:pPr>
+    <w:rPr>
+      <w:rFonts w:ascii="Calibri" w:eastAsia="Calibri" w:hAnsi="Calibri" w:cs="Times New Roman"/>
+      <w:sz w:val="20"/>
+      <w:szCs w:val="20"/>
+    </w:rPr>
+    <w:tblPr>
+      <w:tblInd w:w="0" w:type="dxa"/>
+      <w:tblBorders>
+        <w:top w:val="single" w:sz="4" w:space="0" w:color="000000"/>
+        <w:left w:val="single" w:sz="4" w:space="0" w:color="000000"/>
+        <w:bottom w:val="single" w:sz="4" w:space="0" w:color="000000"/>
+        <w:right w:val="single" w:sz="4" w:space="0" w:color="000000"/>
+        <w:insideH w:val="single" w:sz="4" w:space="0" w:color="000000"/>
+        <w:insideV w:val="single" w:sz="4" w:space="0" w:color="000000"/>
+      </w:tblBorders>
+      <w:tblCellMar>
+        <w:top w:w="0" w:type="dxa"/>
+        <w:left w:w="108" w:type="dxa"/>
+        <w:bottom w:w="0" w:type="dxa"/>
+        <w:right w:w="108" w:type="dxa"/>
+      </w:tblCellMar>
+    </w:tblPr>
+  </w:style>
+  <w:style w:type="paragraph" w:styleId="a5">
     <w:name w:val="Balloon Text"/>
     <w:basedOn w:val="a"/>
-    <w:link w:val="a5"/>
+    <w:link w:val="a6"/>
     <w:uiPriority w:val="99"/>
     <w:semiHidden/>
     <w:unhideWhenUsed/>
-    <w:rsid w:val="00702308"/>
+    <w:rsid w:val="00C471E5"/>
     <w:pPr>
       <w:spacing w:after="0" w:line="240" w:lineRule="auto"/>
     </w:pPr>
@@ -2816,13 +3461,13 @@
       <w:szCs w:val="16"/>
     </w:rPr>
   </w:style>
-  <w:style w:type="character" w:customStyle="1" w:styleId="a5">
+  <w:style w:type="character" w:customStyle="1" w:styleId="a6">
     <w:name w:val="Текст выноски Знак"/>
     <w:basedOn w:val="a0"/>
-    <w:link w:val="a4"/>
+    <w:link w:val="a5"/>
     <w:uiPriority w:val="99"/>
     <w:semiHidden/>
-    <w:rsid w:val="00702308"/>
+    <w:rsid w:val="00C471E5"/>
     <w:rPr>
       <w:rFonts w:ascii="Tahoma" w:hAnsi="Tahoma" w:cs="Tahoma"/>
       <w:sz w:val="16"/>
